--- a/manual/YFT_DEL_irregular_since_2000.docx
+++ b/manual/YFT_DEL_irregular_since_2000.docx
@@ -189,6 +189,116 @@
         <w:rPr>
           <w:rStyle w:val="VerbatimChar"/>
         </w:rPr>
+        <w:t xml:space="preserve">## Warning: package 'tidyverse' was built under R version 4.2.3</w:t>
+      </w:r>
+    </w:p>
+    <w:p>
+      <w:pPr>
+        <w:pStyle w:val="SourceCode"/>
+      </w:pPr>
+      <w:r>
+        <w:rPr>
+          <w:rStyle w:val="VerbatimChar"/>
+        </w:rPr>
+        <w:t xml:space="preserve">## Warning: package 'ggplot2' was built under R version 4.2.3</w:t>
+      </w:r>
+    </w:p>
+    <w:p>
+      <w:pPr>
+        <w:pStyle w:val="SourceCode"/>
+      </w:pPr>
+      <w:r>
+        <w:rPr>
+          <w:rStyle w:val="VerbatimChar"/>
+        </w:rPr>
+        <w:t xml:space="preserve">## Warning: package 'tibble' was built under R version 4.2.3</w:t>
+      </w:r>
+    </w:p>
+    <w:p>
+      <w:pPr>
+        <w:pStyle w:val="SourceCode"/>
+      </w:pPr>
+      <w:r>
+        <w:rPr>
+          <w:rStyle w:val="VerbatimChar"/>
+        </w:rPr>
+        <w:t xml:space="preserve">## Warning: package 'tidyr' was built under R version 4.2.3</w:t>
+      </w:r>
+    </w:p>
+    <w:p>
+      <w:pPr>
+        <w:pStyle w:val="SourceCode"/>
+      </w:pPr>
+      <w:r>
+        <w:rPr>
+          <w:rStyle w:val="VerbatimChar"/>
+        </w:rPr>
+        <w:t xml:space="preserve">## Warning: package 'readr' was built under R version 4.2.3</w:t>
+      </w:r>
+    </w:p>
+    <w:p>
+      <w:pPr>
+        <w:pStyle w:val="SourceCode"/>
+      </w:pPr>
+      <w:r>
+        <w:rPr>
+          <w:rStyle w:val="VerbatimChar"/>
+        </w:rPr>
+        <w:t xml:space="preserve">## Warning: package 'purrr' was built under R version 4.2.3</w:t>
+      </w:r>
+    </w:p>
+    <w:p>
+      <w:pPr>
+        <w:pStyle w:val="SourceCode"/>
+      </w:pPr>
+      <w:r>
+        <w:rPr>
+          <w:rStyle w:val="VerbatimChar"/>
+        </w:rPr>
+        <w:t xml:space="preserve">## Warning: package 'dplyr' was built under R version 4.2.3</w:t>
+      </w:r>
+    </w:p>
+    <w:p>
+      <w:pPr>
+        <w:pStyle w:val="SourceCode"/>
+      </w:pPr>
+      <w:r>
+        <w:rPr>
+          <w:rStyle w:val="VerbatimChar"/>
+        </w:rPr>
+        <w:t xml:space="preserve">## Warning: package 'stringr' was built under R version 4.2.3</w:t>
+      </w:r>
+    </w:p>
+    <w:p>
+      <w:pPr>
+        <w:pStyle w:val="SourceCode"/>
+      </w:pPr>
+      <w:r>
+        <w:rPr>
+          <w:rStyle w:val="VerbatimChar"/>
+        </w:rPr>
+        <w:t xml:space="preserve">## Warning: package 'forcats' was built under R version 4.2.3</w:t>
+      </w:r>
+    </w:p>
+    <w:p>
+      <w:pPr>
+        <w:pStyle w:val="SourceCode"/>
+      </w:pPr>
+      <w:r>
+        <w:rPr>
+          <w:rStyle w:val="VerbatimChar"/>
+        </w:rPr>
+        <w:t xml:space="preserve">## Warning: package 'lubridate' was built under R version 4.2.3</w:t>
+      </w:r>
+    </w:p>
+    <w:p>
+      <w:pPr>
+        <w:pStyle w:val="SourceCode"/>
+      </w:pPr>
+      <w:r>
+        <w:rPr>
+          <w:rStyle w:val="VerbatimChar"/>
+        </w:rPr>
         <w:t xml:space="preserve">## ── Attaching core tidyverse packages ──────────────────────── tidyverse 2.0.0 ──</w:t>
       </w:r>
       <w:r>
@@ -198,43 +308,43 @@
         <w:rPr>
           <w:rStyle w:val="VerbatimChar"/>
         </w:rPr>
-        <w:t xml:space="preserve">## ✔ dplyr     1.1.4     ✔ readr     2.1.5</w:t>
-      </w:r>
-      <w:r>
-        <w:br/>
-      </w:r>
-      <w:r>
-        <w:rPr>
-          <w:rStyle w:val="VerbatimChar"/>
-        </w:rPr>
-        <w:t xml:space="preserve">## ✔ forcats   1.0.0     ✔ stringr   1.5.1</w:t>
-      </w:r>
-      <w:r>
-        <w:br/>
-      </w:r>
-      <w:r>
-        <w:rPr>
-          <w:rStyle w:val="VerbatimChar"/>
-        </w:rPr>
-        <w:t xml:space="preserve">## ✔ ggplot2   3.5.1     ✔ tibble    3.2.1</w:t>
-      </w:r>
-      <w:r>
-        <w:br/>
-      </w:r>
-      <w:r>
-        <w:rPr>
-          <w:rStyle w:val="VerbatimChar"/>
-        </w:rPr>
-        <w:t xml:space="preserve">## ✔ lubridate 1.9.3     ✔ tidyr     1.3.1</w:t>
-      </w:r>
-      <w:r>
-        <w:br/>
-      </w:r>
-      <w:r>
-        <w:rPr>
-          <w:rStyle w:val="VerbatimChar"/>
-        </w:rPr>
-        <w:t xml:space="preserve">## ✔ purrr     1.0.2     </w:t>
+        <w:t xml:space="preserve">## ✔ dplyr     1.1.2     ✔ readr     2.1.4</w:t>
+      </w:r>
+      <w:r>
+        <w:br/>
+      </w:r>
+      <w:r>
+        <w:rPr>
+          <w:rStyle w:val="VerbatimChar"/>
+        </w:rPr>
+        <w:t xml:space="preserve">## ✔ forcats   1.0.0     ✔ stringr   1.5.0</w:t>
+      </w:r>
+      <w:r>
+        <w:br/>
+      </w:r>
+      <w:r>
+        <w:rPr>
+          <w:rStyle w:val="VerbatimChar"/>
+        </w:rPr>
+        <w:t xml:space="preserve">## ✔ ggplot2   3.4.2     ✔ tibble    3.2.1</w:t>
+      </w:r>
+      <w:r>
+        <w:br/>
+      </w:r>
+      <w:r>
+        <w:rPr>
+          <w:rStyle w:val="VerbatimChar"/>
+        </w:rPr>
+        <w:t xml:space="preserve">## ✔ lubridate 1.9.2     ✔ tidyr     1.3.0</w:t>
+      </w:r>
+      <w:r>
+        <w:br/>
+      </w:r>
+      <w:r>
+        <w:rPr>
+          <w:rStyle w:val="VerbatimChar"/>
+        </w:rPr>
+        <w:t xml:space="preserve">## ✔ purrr     1.0.1     </w:t>
       </w:r>
       <w:r>
         <w:br/>
@@ -716,7 +826,7 @@
         <w:pStyle w:val="Compact"/>
       </w:pPr>
       <w:r>
-        <w:t xml:space="preserve">Step 3: compile the DEL catch and composition data for YFT</w:t>
+        <w:t xml:space="preserve">Step 3: compile the OBJ catch and composition data for YFT</w:t>
       </w:r>
     </w:p>
     <w:p>
@@ -745,7 +855,7 @@
         <w:rPr>
           <w:rStyle w:val="StringTok"/>
         </w:rPr>
-        <w:t xml:space="preserve">"DEL"</w:t>
+        <w:t xml:space="preserve">"OBJ"</w:t>
       </w:r>
       <w:r>
         <w:br/>
@@ -1578,7 +1688,7 @@
         <w:pStyle w:val="FirstParagraph"/>
       </w:pPr>
       <w:r>
-        <w:t xml:space="preserve">Check the strata definition for DEL in both cae and lf data sets to make sure that they are correct</w:t>
+        <w:t xml:space="preserve">Check the strata definition for OBJ in both cae and lf data sets to make sure that they are correct</w:t>
       </w:r>
     </w:p>
     <w:p>
@@ -1816,7 +1926,7 @@
         <w:t xml:space="preserve"> </w:t>
       </w:r>
       <w:r>
-        <w:t xml:space="preserve">to get catch and composition data for YFT in the DEL fishery</w:t>
+        <w:t xml:space="preserve">to get catch and composition data for YFT in the OBJ fishery</w:t>
       </w:r>
     </w:p>
     <w:p>
@@ -2553,7 +2663,7 @@
         <w:pStyle w:val="FirstParagraph"/>
       </w:pPr>
       <w:r>
-        <w:t xml:space="preserve">Get final DEL catch and comp output for the stock assessment</w:t>
+        <w:t xml:space="preserve">Get final OBJ catch and comp output for the stock assessment</w:t>
       </w:r>
     </w:p>
     <w:p>
@@ -2564,7 +2674,7 @@
         <w:rPr>
           <w:rStyle w:val="NormalTok"/>
         </w:rPr>
-        <w:t xml:space="preserve">YFT.DEL.Catch</w:t>
+        <w:t xml:space="preserve">YFT.OBJ.Catch</w:t>
       </w:r>
       <w:r>
         <w:rPr>
@@ -2666,16 +2776,16 @@
         <w:rPr>
           <w:rStyle w:val="CommentTok"/>
         </w:rPr>
-        <w:t xml:space="preserve"># two DEL fisheries</w:t>
-      </w:r>
-      <w:r>
-        <w:br/>
-      </w:r>
-      <w:r>
-        <w:rPr>
-          <w:rStyle w:val="NormalTok"/>
-        </w:rPr>
-        <w:t xml:space="preserve">YFT.DEL.Comp</w:t>
+        <w:t xml:space="preserve"># five OBJ fisheries</w:t>
+      </w:r>
+      <w:r>
+        <w:br/>
+      </w:r>
+      <w:r>
+        <w:rPr>
+          <w:rStyle w:val="NormalTok"/>
+        </w:rPr>
+        <w:t xml:space="preserve">YFT.OBJ.Comp</w:t>
       </w:r>
       <w:r>
         <w:rPr>
@@ -2735,13 +2845,3403 @@
         <w:pStyle w:val="Compact"/>
       </w:pPr>
       <w:r>
-        <w:t xml:space="preserve">Step 6: save all results for YFT as csv files</w:t>
+        <w:t xml:space="preserve">Step 4: compile the NOA catch and composition data for YFT</w:t>
       </w:r>
     </w:p>
     <w:p>
       <w:pPr>
         <w:pStyle w:val="SourceCode"/>
       </w:pPr>
+      <w:r>
+        <w:rPr>
+          <w:rStyle w:val="NormalTok"/>
+        </w:rPr>
+        <w:t xml:space="preserve">PS </w:t>
+      </w:r>
+      <w:r>
+        <w:rPr>
+          <w:rStyle w:val="OtherTok"/>
+        </w:rPr>
+        <w:t xml:space="preserve">&lt;-</w:t>
+      </w:r>
+      <w:r>
+        <w:rPr>
+          <w:rStyle w:val="NormalTok"/>
+        </w:rPr>
+        <w:t xml:space="preserve"> </w:t>
+      </w:r>
+      <w:r>
+        <w:rPr>
+          <w:rStyle w:val="StringTok"/>
+        </w:rPr>
+        <w:t xml:space="preserve">"NOA"</w:t>
+      </w:r>
+      <w:r>
+        <w:br/>
+      </w:r>
+      <w:r>
+        <w:br/>
+      </w:r>
+      <w:r>
+        <w:rPr>
+          <w:rStyle w:val="NormalTok"/>
+        </w:rPr>
+        <w:t xml:space="preserve">cae.stratflg </w:t>
+      </w:r>
+      <w:r>
+        <w:rPr>
+          <w:rStyle w:val="OtherTok"/>
+        </w:rPr>
+        <w:t xml:space="preserve">&lt;-</w:t>
+      </w:r>
+      <w:r>
+        <w:rPr>
+          <w:rStyle w:val="NormalTok"/>
+        </w:rPr>
+        <w:t xml:space="preserve"> </w:t>
+      </w:r>
+      <w:r>
+        <w:rPr>
+          <w:rStyle w:val="FunctionTok"/>
+        </w:rPr>
+        <w:t xml:space="preserve">create.strat.flg.f</w:t>
+      </w:r>
+      <w:r>
+        <w:rPr>
+          <w:rStyle w:val="NormalTok"/>
+        </w:rPr>
+        <w:t xml:space="preserve">(cae</w:t>
+      </w:r>
+      <w:r>
+        <w:rPr>
+          <w:rStyle w:val="SpecialCharTok"/>
+        </w:rPr>
+        <w:t xml:space="preserve">$</w:t>
+      </w:r>
+      <w:r>
+        <w:rPr>
+          <w:rStyle w:val="NormalTok"/>
+        </w:rPr>
+        <w:t xml:space="preserve">latc5,cae</w:t>
+      </w:r>
+      <w:r>
+        <w:rPr>
+          <w:rStyle w:val="SpecialCharTok"/>
+        </w:rPr>
+        <w:t xml:space="preserve">$</w:t>
+      </w:r>
+      <w:r>
+        <w:rPr>
+          <w:rStyle w:val="NormalTok"/>
+        </w:rPr>
+        <w:t xml:space="preserve">lonc5,</w:t>
+      </w:r>
+      <w:r>
+        <w:rPr>
+          <w:rStyle w:val="AttributeTok"/>
+        </w:rPr>
+        <w:t xml:space="preserve">is.lwrght=</w:t>
+      </w:r>
+      <w:r>
+        <w:rPr>
+          <w:rStyle w:val="NormalTok"/>
+        </w:rPr>
+        <w:t xml:space="preserve">F,cae</w:t>
+      </w:r>
+      <w:r>
+        <w:rPr>
+          <w:rStyle w:val="SpecialCharTok"/>
+        </w:rPr>
+        <w:t xml:space="preserve">$</w:t>
+      </w:r>
+      <w:r>
+        <w:rPr>
+          <w:rStyle w:val="NormalTok"/>
+        </w:rPr>
+        <w:t xml:space="preserve">month,cae</w:t>
+      </w:r>
+      <w:r>
+        <w:rPr>
+          <w:rStyle w:val="SpecialCharTok"/>
+        </w:rPr>
+        <w:t xml:space="preserve">$</w:t>
+      </w:r>
+      <w:r>
+        <w:rPr>
+          <w:rStyle w:val="NormalTok"/>
+        </w:rPr>
+        <w:t xml:space="preserve">setype,cae</w:t>
+      </w:r>
+      <w:r>
+        <w:rPr>
+          <w:rStyle w:val="SpecialCharTok"/>
+        </w:rPr>
+        <w:t xml:space="preserve">$</w:t>
+      </w:r>
+      <w:r>
+        <w:rPr>
+          <w:rStyle w:val="NormalTok"/>
+        </w:rPr>
+        <w:t xml:space="preserve">class,</w:t>
+      </w:r>
+      <w:r>
+        <w:rPr>
+          <w:rStyle w:val="AttributeTok"/>
+        </w:rPr>
+        <w:t xml:space="preserve">PS=</w:t>
+      </w:r>
+      <w:r>
+        <w:rPr>
+          <w:rStyle w:val="NormalTok"/>
+        </w:rPr>
+        <w:t xml:space="preserve">PS,</w:t>
+      </w:r>
+      <w:r>
+        <w:rPr>
+          <w:rStyle w:val="AttributeTok"/>
+        </w:rPr>
+        <w:t xml:space="preserve">Species=</w:t>
+      </w:r>
+      <w:r>
+        <w:rPr>
+          <w:rStyle w:val="NormalTok"/>
+        </w:rPr>
+        <w:t xml:space="preserve">Species)</w:t>
+      </w:r>
+    </w:p>
+    <w:p>
+      <w:pPr>
+        <w:pStyle w:val="SourceCode"/>
+      </w:pPr>
+      <w:r>
+        <w:rPr>
+          <w:rStyle w:val="VerbatimChar"/>
+        </w:rPr>
+        <w:t xml:space="preserve">## Joining with `by = join_by(lat, lon)`</w:t>
+      </w:r>
+    </w:p>
+    <w:p>
+      <w:pPr>
+        <w:pStyle w:val="SourceCode"/>
+      </w:pPr>
+      <w:r>
+        <w:rPr>
+          <w:rStyle w:val="NormalTok"/>
+        </w:rPr>
+        <w:t xml:space="preserve">lfgrpd.stratflg </w:t>
+      </w:r>
+      <w:r>
+        <w:rPr>
+          <w:rStyle w:val="OtherTok"/>
+        </w:rPr>
+        <w:t xml:space="preserve">&lt;-</w:t>
+      </w:r>
+      <w:r>
+        <w:rPr>
+          <w:rStyle w:val="NormalTok"/>
+        </w:rPr>
+        <w:t xml:space="preserve"> </w:t>
+      </w:r>
+      <w:r>
+        <w:rPr>
+          <w:rStyle w:val="FunctionTok"/>
+        </w:rPr>
+        <w:t xml:space="preserve">create.strat.flg.f</w:t>
+      </w:r>
+      <w:r>
+        <w:rPr>
+          <w:rStyle w:val="NormalTok"/>
+        </w:rPr>
+        <w:t xml:space="preserve">(lfgrpd</w:t>
+      </w:r>
+      <w:r>
+        <w:rPr>
+          <w:rStyle w:val="SpecialCharTok"/>
+        </w:rPr>
+        <w:t xml:space="preserve">$</w:t>
+      </w:r>
+      <w:r>
+        <w:rPr>
+          <w:rStyle w:val="NormalTok"/>
+        </w:rPr>
+        <w:t xml:space="preserve">lat</w:t>
+      </w:r>
+      <w:r>
+        <w:rPr>
+          <w:rStyle w:val="FloatTok"/>
+        </w:rPr>
+        <w:t xml:space="preserve">.5</w:t>
+      </w:r>
+      <w:r>
+        <w:rPr>
+          <w:rStyle w:val="NormalTok"/>
+        </w:rPr>
+        <w:t xml:space="preserve">deg,lfgrpd</w:t>
+      </w:r>
+      <w:r>
+        <w:rPr>
+          <w:rStyle w:val="SpecialCharTok"/>
+        </w:rPr>
+        <w:t xml:space="preserve">$</w:t>
+      </w:r>
+      <w:r>
+        <w:rPr>
+          <w:rStyle w:val="NormalTok"/>
+        </w:rPr>
+        <w:t xml:space="preserve">lon</w:t>
+      </w:r>
+      <w:r>
+        <w:rPr>
+          <w:rStyle w:val="FloatTok"/>
+        </w:rPr>
+        <w:t xml:space="preserve">.5</w:t>
+      </w:r>
+      <w:r>
+        <w:rPr>
+          <w:rStyle w:val="NormalTok"/>
+        </w:rPr>
+        <w:t xml:space="preserve">deg,</w:t>
+      </w:r>
+      <w:r>
+        <w:rPr>
+          <w:rStyle w:val="AttributeTok"/>
+        </w:rPr>
+        <w:t xml:space="preserve">is.lwrght=</w:t>
+      </w:r>
+      <w:r>
+        <w:rPr>
+          <w:rStyle w:val="NormalTok"/>
+        </w:rPr>
+        <w:t xml:space="preserve">T,</w:t>
+      </w:r>
+      <w:r>
+        <w:rPr>
+          <w:rStyle w:val="FunctionTok"/>
+        </w:rPr>
+        <w:t xml:space="preserve">floor</w:t>
+      </w:r>
+      <w:r>
+        <w:rPr>
+          <w:rStyle w:val="NormalTok"/>
+        </w:rPr>
+        <w:t xml:space="preserve">(lfgrpd</w:t>
+      </w:r>
+      <w:r>
+        <w:rPr>
+          <w:rStyle w:val="SpecialCharTok"/>
+        </w:rPr>
+        <w:t xml:space="preserve">$</w:t>
+      </w:r>
+      <w:r>
+        <w:rPr>
+          <w:rStyle w:val="NormalTok"/>
+        </w:rPr>
+        <w:t xml:space="preserve">moda</w:t>
+      </w:r>
+      <w:r>
+        <w:rPr>
+          <w:rStyle w:val="SpecialCharTok"/>
+        </w:rPr>
+        <w:t xml:space="preserve">/</w:t>
+      </w:r>
+      <w:r>
+        <w:rPr>
+          <w:rStyle w:val="DecValTok"/>
+        </w:rPr>
+        <w:t xml:space="preserve">100</w:t>
+      </w:r>
+      <w:r>
+        <w:rPr>
+          <w:rStyle w:val="NormalTok"/>
+        </w:rPr>
+        <w:t xml:space="preserve">),lfgrpd</w:t>
+      </w:r>
+      <w:r>
+        <w:rPr>
+          <w:rStyle w:val="SpecialCharTok"/>
+        </w:rPr>
+        <w:t xml:space="preserve">$</w:t>
+      </w:r>
+      <w:r>
+        <w:rPr>
+          <w:rStyle w:val="NormalTok"/>
+        </w:rPr>
+        <w:t xml:space="preserve">setype,lfgrpd</w:t>
+      </w:r>
+      <w:r>
+        <w:rPr>
+          <w:rStyle w:val="SpecialCharTok"/>
+        </w:rPr>
+        <w:t xml:space="preserve">$</w:t>
+      </w:r>
+      <w:r>
+        <w:rPr>
+          <w:rStyle w:val="NormalTok"/>
+        </w:rPr>
+        <w:t xml:space="preserve">class,</w:t>
+      </w:r>
+      <w:r>
+        <w:rPr>
+          <w:rStyle w:val="AttributeTok"/>
+        </w:rPr>
+        <w:t xml:space="preserve">PS=</w:t>
+      </w:r>
+      <w:r>
+        <w:rPr>
+          <w:rStyle w:val="NormalTok"/>
+        </w:rPr>
+        <w:t xml:space="preserve">PS,</w:t>
+      </w:r>
+      <w:r>
+        <w:rPr>
+          <w:rStyle w:val="AttributeTok"/>
+        </w:rPr>
+        <w:t xml:space="preserve">Species=</w:t>
+      </w:r>
+      <w:r>
+        <w:rPr>
+          <w:rStyle w:val="NormalTok"/>
+        </w:rPr>
+        <w:t xml:space="preserve">Species)</w:t>
+      </w:r>
+    </w:p>
+    <w:p>
+      <w:pPr>
+        <w:pStyle w:val="SourceCode"/>
+      </w:pPr>
+      <w:r>
+        <w:rPr>
+          <w:rStyle w:val="VerbatimChar"/>
+        </w:rPr>
+        <w:t xml:space="preserve">## Joining with `by = join_by(lat, lon)`</w:t>
+      </w:r>
+    </w:p>
+    <w:p>
+      <w:pPr>
+        <w:pStyle w:val="FirstParagraph"/>
+      </w:pPr>
+      <w:r>
+        <w:t xml:space="preserve">Check the strata definition for NOA in both cae and lf data sets to make sure that they are correct</w:t>
+      </w:r>
+    </w:p>
+    <w:p>
+      <w:pPr>
+        <w:pStyle w:val="SourceCode"/>
+      </w:pPr>
+      <w:r>
+        <w:rPr>
+          <w:rStyle w:val="FunctionTok"/>
+        </w:rPr>
+        <w:t xml:space="preserve">check.strat.flg.f</w:t>
+      </w:r>
+      <w:r>
+        <w:rPr>
+          <w:rStyle w:val="NormalTok"/>
+        </w:rPr>
+        <w:t xml:space="preserve">(cae</w:t>
+      </w:r>
+      <w:r>
+        <w:rPr>
+          <w:rStyle w:val="SpecialCharTok"/>
+        </w:rPr>
+        <w:t xml:space="preserve">$</w:t>
+      </w:r>
+      <w:r>
+        <w:rPr>
+          <w:rStyle w:val="NormalTok"/>
+        </w:rPr>
+        <w:t xml:space="preserve">latc5,cae</w:t>
+      </w:r>
+      <w:r>
+        <w:rPr>
+          <w:rStyle w:val="SpecialCharTok"/>
+        </w:rPr>
+        <w:t xml:space="preserve">$</w:t>
+      </w:r>
+      <w:r>
+        <w:rPr>
+          <w:rStyle w:val="NormalTok"/>
+        </w:rPr>
+        <w:t xml:space="preserve">lonc5,cae.stratflg)</w:t>
+      </w:r>
+    </w:p>
+    <w:p>
+      <w:pPr>
+        <w:pStyle w:val="FirstParagraph"/>
+      </w:pPr>
+      <w:r>
+        <w:drawing>
+          <wp:inline>
+            <wp:extent cx="5334000" cy="4000500"/>
+            <wp:effectExtent b="0" l="0" r="0" t="0"/>
+            <wp:docPr descr="" title="" id="27" name="Picture"/>
+            <a:graphic>
+              <a:graphicData uri="http://schemas.openxmlformats.org/drawingml/2006/picture">
+                <pic:pic>
+                  <pic:nvPicPr>
+                    <pic:cNvPr descr="YFT_DEL_irregular_since_2000_files/figure-docx/unnamed-chunk-4-1.png" id="28" name="Picture"/>
+                    <pic:cNvPicPr>
+                      <a:picLocks noChangeArrowheads="1" noChangeAspect="1"/>
+                    </pic:cNvPicPr>
+                  </pic:nvPicPr>
+                  <pic:blipFill>
+                    <a:blip r:embed="rId26"/>
+                    <a:stretch>
+                      <a:fillRect/>
+                    </a:stretch>
+                  </pic:blipFill>
+                  <pic:spPr bwMode="auto">
+                    <a:xfrm>
+                      <a:off x="0" y="0"/>
+                      <a:ext cx="5334000" cy="4000500"/>
+                    </a:xfrm>
+                    <a:prstGeom prst="rect">
+                      <a:avLst/>
+                    </a:prstGeom>
+                    <a:noFill/>
+                    <a:ln w="9525">
+                      <a:noFill/>
+                      <a:headEnd/>
+                      <a:tailEnd/>
+                    </a:ln>
+                  </pic:spPr>
+                </pic:pic>
+              </a:graphicData>
+            </a:graphic>
+          </wp:inline>
+        </w:drawing>
+      </w:r>
+    </w:p>
+    <w:p>
+      <w:pPr>
+        <w:pStyle w:val="SourceCode"/>
+      </w:pPr>
+      <w:r>
+        <w:rPr>
+          <w:rStyle w:val="FunctionTok"/>
+        </w:rPr>
+        <w:t xml:space="preserve">check.strat.flg.f</w:t>
+      </w:r>
+      <w:r>
+        <w:rPr>
+          <w:rStyle w:val="NormalTok"/>
+        </w:rPr>
+        <w:t xml:space="preserve">(lfgrpd</w:t>
+      </w:r>
+      <w:r>
+        <w:rPr>
+          <w:rStyle w:val="SpecialCharTok"/>
+        </w:rPr>
+        <w:t xml:space="preserve">$</w:t>
+      </w:r>
+      <w:r>
+        <w:rPr>
+          <w:rStyle w:val="NormalTok"/>
+        </w:rPr>
+        <w:t xml:space="preserve">lat</w:t>
+      </w:r>
+      <w:r>
+        <w:rPr>
+          <w:rStyle w:val="FloatTok"/>
+        </w:rPr>
+        <w:t xml:space="preserve">.5</w:t>
+      </w:r>
+      <w:r>
+        <w:rPr>
+          <w:rStyle w:val="NormalTok"/>
+        </w:rPr>
+        <w:t xml:space="preserve">deg,lfgrpd</w:t>
+      </w:r>
+      <w:r>
+        <w:rPr>
+          <w:rStyle w:val="SpecialCharTok"/>
+        </w:rPr>
+        <w:t xml:space="preserve">$</w:t>
+      </w:r>
+      <w:r>
+        <w:rPr>
+          <w:rStyle w:val="NormalTok"/>
+        </w:rPr>
+        <w:t xml:space="preserve">lon</w:t>
+      </w:r>
+      <w:r>
+        <w:rPr>
+          <w:rStyle w:val="FloatTok"/>
+        </w:rPr>
+        <w:t xml:space="preserve">.5</w:t>
+      </w:r>
+      <w:r>
+        <w:rPr>
+          <w:rStyle w:val="NormalTok"/>
+        </w:rPr>
+        <w:t xml:space="preserve">deg,lfgrpd.stratflg)</w:t>
+      </w:r>
+    </w:p>
+    <w:p>
+      <w:pPr>
+        <w:pStyle w:val="FirstParagraph"/>
+      </w:pPr>
+      <w:r>
+        <w:drawing>
+          <wp:inline>
+            <wp:extent cx="5334000" cy="4000500"/>
+            <wp:effectExtent b="0" l="0" r="0" t="0"/>
+            <wp:docPr descr="" title="" id="30" name="Picture"/>
+            <a:graphic>
+              <a:graphicData uri="http://schemas.openxmlformats.org/drawingml/2006/picture">
+                <pic:pic>
+                  <pic:nvPicPr>
+                    <pic:cNvPr descr="YFT_DEL_irregular_since_2000_files/figure-docx/unnamed-chunk-4-2.png" id="31" name="Picture"/>
+                    <pic:cNvPicPr>
+                      <a:picLocks noChangeArrowheads="1" noChangeAspect="1"/>
+                    </pic:cNvPicPr>
+                  </pic:nvPicPr>
+                  <pic:blipFill>
+                    <a:blip r:embed="rId29"/>
+                    <a:stretch>
+                      <a:fillRect/>
+                    </a:stretch>
+                  </pic:blipFill>
+                  <pic:spPr bwMode="auto">
+                    <a:xfrm>
+                      <a:off x="0" y="0"/>
+                      <a:ext cx="5334000" cy="4000500"/>
+                    </a:xfrm>
+                    <a:prstGeom prst="rect">
+                      <a:avLst/>
+                    </a:prstGeom>
+                    <a:noFill/>
+                    <a:ln w="9525">
+                      <a:noFill/>
+                      <a:headEnd/>
+                      <a:tailEnd/>
+                    </a:ln>
+                  </pic:spPr>
+                </pic:pic>
+              </a:graphicData>
+            </a:graphic>
+          </wp:inline>
+        </w:drawing>
+      </w:r>
+    </w:p>
+    <w:p>
+      <w:pPr>
+        <w:pStyle w:val="BodyText"/>
+      </w:pPr>
+      <w:r>
+        <w:t xml:space="preserve">Loop through every year between</w:t>
+      </w:r>
+      <w:r>
+        <w:t xml:space="preserve"> </w:t>
+      </w:r>
+      <w:r>
+        <w:rPr>
+          <w:rStyle w:val="VerbatimChar"/>
+        </w:rPr>
+        <w:t xml:space="preserve">yr.start</w:t>
+      </w:r>
+      <w:r>
+        <w:t xml:space="preserve"> </w:t>
+      </w:r>
+      <w:r>
+        <w:t xml:space="preserve">and</w:t>
+      </w:r>
+      <w:r>
+        <w:t xml:space="preserve"> </w:t>
+      </w:r>
+      <w:r>
+        <w:rPr>
+          <w:rStyle w:val="VerbatimChar"/>
+        </w:rPr>
+        <w:t xml:space="preserve">yr.end</w:t>
+      </w:r>
+      <w:r>
+        <w:t xml:space="preserve"> </w:t>
+      </w:r>
+      <w:r>
+        <w:t xml:space="preserve">to get catch and composition data for YFT in the NOA fishery</w:t>
+      </w:r>
+    </w:p>
+    <w:p>
+      <w:pPr>
+        <w:pStyle w:val="SourceCode"/>
+      </w:pPr>
+      <w:r>
+        <w:rPr>
+          <w:rStyle w:val="ControlFlowTok"/>
+        </w:rPr>
+        <w:t xml:space="preserve">for</w:t>
+      </w:r>
+      <w:r>
+        <w:rPr>
+          <w:rStyle w:val="NormalTok"/>
+        </w:rPr>
+        <w:t xml:space="preserve">(year </w:t>
+      </w:r>
+      <w:r>
+        <w:rPr>
+          <w:rStyle w:val="ControlFlowTok"/>
+        </w:rPr>
+        <w:t xml:space="preserve">in</w:t>
+      </w:r>
+      <w:r>
+        <w:rPr>
+          <w:rStyle w:val="NormalTok"/>
+        </w:rPr>
+        <w:t xml:space="preserve"> yr.start</w:t>
+      </w:r>
+      <w:r>
+        <w:rPr>
+          <w:rStyle w:val="SpecialCharTok"/>
+        </w:rPr>
+        <w:t xml:space="preserve">:</w:t>
+      </w:r>
+      <w:r>
+        <w:rPr>
+          <w:rStyle w:val="NormalTok"/>
+        </w:rPr>
+        <w:t xml:space="preserve">yr.end) {</w:t>
+      </w:r>
+      <w:r>
+        <w:br/>
+      </w:r>
+      <w:r>
+        <w:rPr>
+          <w:rStyle w:val="NormalTok"/>
+        </w:rPr>
+        <w:t xml:space="preserve">  </w:t>
+      </w:r>
+      <w:r>
+        <w:rPr>
+          <w:rStyle w:val="CommentTok"/>
+        </w:rPr>
+        <w:t xml:space="preserve"># print(paste0("Year: ",year))</w:t>
+      </w:r>
+      <w:r>
+        <w:br/>
+      </w:r>
+      <w:r>
+        <w:rPr>
+          <w:rStyle w:val="NormalTok"/>
+        </w:rPr>
+        <w:t xml:space="preserve">  </w:t>
+      </w:r>
+      <w:r>
+        <w:br/>
+      </w:r>
+      <w:r>
+        <w:rPr>
+          <w:rStyle w:val="NormalTok"/>
+        </w:rPr>
+        <w:t xml:space="preserve">  </w:t>
+      </w:r>
+      <w:r>
+        <w:rPr>
+          <w:rStyle w:val="CommentTok"/>
+        </w:rPr>
+        <w:t xml:space="preserve"># print("Step 1: get well estimates")</w:t>
+      </w:r>
+      <w:r>
+        <w:br/>
+      </w:r>
+      <w:r>
+        <w:rPr>
+          <w:rStyle w:val="NormalTok"/>
+        </w:rPr>
+        <w:t xml:space="preserve">  well.estimates </w:t>
+      </w:r>
+      <w:r>
+        <w:rPr>
+          <w:rStyle w:val="OtherTok"/>
+        </w:rPr>
+        <w:t xml:space="preserve">&lt;-</w:t>
+      </w:r>
+      <w:r>
+        <w:rPr>
+          <w:rStyle w:val="NormalTok"/>
+        </w:rPr>
+        <w:t xml:space="preserve"> </w:t>
+      </w:r>
+      <w:r>
+        <w:rPr>
+          <w:rStyle w:val="FunctionTok"/>
+        </w:rPr>
+        <w:t xml:space="preserve">well.estimates.f</w:t>
+      </w:r>
+      <w:r>
+        <w:rPr>
+          <w:rStyle w:val="NormalTok"/>
+        </w:rPr>
+        <w:t xml:space="preserve">(lfgrpd[lfgrpd</w:t>
+      </w:r>
+      <w:r>
+        <w:rPr>
+          <w:rStyle w:val="SpecialCharTok"/>
+        </w:rPr>
+        <w:t xml:space="preserve">$</w:t>
+      </w:r>
+      <w:r>
+        <w:rPr>
+          <w:rStyle w:val="NormalTok"/>
+        </w:rPr>
+        <w:t xml:space="preserve">year.firstset</w:t>
+      </w:r>
+      <w:r>
+        <w:rPr>
+          <w:rStyle w:val="SpecialCharTok"/>
+        </w:rPr>
+        <w:t xml:space="preserve">==</w:t>
+      </w:r>
+      <w:r>
+        <w:rPr>
+          <w:rStyle w:val="NormalTok"/>
+        </w:rPr>
+        <w:t xml:space="preserve">year,],lfmm)</w:t>
+      </w:r>
+      <w:r>
+        <w:br/>
+      </w:r>
+      <w:r>
+        <w:rPr>
+          <w:rStyle w:val="NormalTok"/>
+        </w:rPr>
+        <w:t xml:space="preserve">  </w:t>
+      </w:r>
+      <w:r>
+        <w:br/>
+      </w:r>
+      <w:r>
+        <w:rPr>
+          <w:rStyle w:val="NormalTok"/>
+        </w:rPr>
+        <w:t xml:space="preserve">  </w:t>
+      </w:r>
+      <w:r>
+        <w:rPr>
+          <w:rStyle w:val="CommentTok"/>
+        </w:rPr>
+        <w:t xml:space="preserve"># print("Step 2: get catch estimates")</w:t>
+      </w:r>
+      <w:r>
+        <w:br/>
+      </w:r>
+      <w:r>
+        <w:rPr>
+          <w:rStyle w:val="NormalTok"/>
+        </w:rPr>
+        <w:t xml:space="preserve">  catch.estimates </w:t>
+      </w:r>
+      <w:r>
+        <w:rPr>
+          <w:rStyle w:val="OtherTok"/>
+        </w:rPr>
+        <w:t xml:space="preserve">&lt;-</w:t>
+      </w:r>
+      <w:r>
+        <w:rPr>
+          <w:rStyle w:val="NormalTok"/>
+        </w:rPr>
+        <w:t xml:space="preserve"> </w:t>
+      </w:r>
+      <w:r>
+        <w:rPr>
+          <w:rStyle w:val="FunctionTok"/>
+        </w:rPr>
+        <w:t xml:space="preserve">get.catch.estimates.f</w:t>
+      </w:r>
+      <w:r>
+        <w:rPr>
+          <w:rStyle w:val="NormalTok"/>
+        </w:rPr>
+        <w:t xml:space="preserve">(cae,cae.stratflg,total.unlds,lfgrpd,lfgrpd.stratflg,lfmm,year,</w:t>
+      </w:r>
+      <w:r>
+        <w:rPr>
+          <w:rStyle w:val="DecValTok"/>
+        </w:rPr>
+        <w:t xml:space="preserve">2</w:t>
+      </w:r>
+      <w:r>
+        <w:rPr>
+          <w:rStyle w:val="NormalTok"/>
+        </w:rPr>
+        <w:t xml:space="preserve">,well.estimates,area.substitution.mat,grow.increments,</w:t>
+      </w:r>
+      <w:r>
+        <w:rPr>
+          <w:rStyle w:val="AttributeTok"/>
+        </w:rPr>
+        <w:t xml:space="preserve">PS=</w:t>
+      </w:r>
+      <w:r>
+        <w:rPr>
+          <w:rStyle w:val="NormalTok"/>
+        </w:rPr>
+        <w:t xml:space="preserve">PS,</w:t>
+      </w:r>
+      <w:r>
+        <w:rPr>
+          <w:rStyle w:val="AttributeTok"/>
+        </w:rPr>
+        <w:t xml:space="preserve">Species=</w:t>
+      </w:r>
+      <w:r>
+        <w:rPr>
+          <w:rStyle w:val="NormalTok"/>
+        </w:rPr>
+        <w:t xml:space="preserve">Species,my.FOmatrix,my.UNmatrix,my.DPmatrix)</w:t>
+      </w:r>
+      <w:r>
+        <w:br/>
+      </w:r>
+      <w:r>
+        <w:rPr>
+          <w:rStyle w:val="NormalTok"/>
+        </w:rPr>
+        <w:t xml:space="preserve">  </w:t>
+      </w:r>
+      <w:r>
+        <w:br/>
+      </w:r>
+      <w:r>
+        <w:rPr>
+          <w:rStyle w:val="NormalTok"/>
+        </w:rPr>
+        <w:t xml:space="preserve">  </w:t>
+      </w:r>
+      <w:r>
+        <w:rPr>
+          <w:rStyle w:val="CommentTok"/>
+        </w:rPr>
+        <w:t xml:space="preserve"># print("Step 3: get fishery estimates")</w:t>
+      </w:r>
+      <w:r>
+        <w:br/>
+      </w:r>
+      <w:r>
+        <w:rPr>
+          <w:rStyle w:val="NormalTok"/>
+        </w:rPr>
+        <w:t xml:space="preserve">  fishery.estimates </w:t>
+      </w:r>
+      <w:r>
+        <w:rPr>
+          <w:rStyle w:val="OtherTok"/>
+        </w:rPr>
+        <w:t xml:space="preserve">&lt;-</w:t>
+      </w:r>
+      <w:r>
+        <w:rPr>
+          <w:rStyle w:val="NormalTok"/>
+        </w:rPr>
+        <w:t xml:space="preserve"> </w:t>
+      </w:r>
+      <w:r>
+        <w:rPr>
+          <w:rStyle w:val="FunctionTok"/>
+        </w:rPr>
+        <w:t xml:space="preserve">fishery.estimates.f</w:t>
+      </w:r>
+      <w:r>
+        <w:rPr>
+          <w:rStyle w:val="NormalTok"/>
+        </w:rPr>
+        <w:t xml:space="preserve">(catch.estimates</w:t>
+      </w:r>
+      <w:r>
+        <w:rPr>
+          <w:rStyle w:val="SpecialCharTok"/>
+        </w:rPr>
+        <w:t xml:space="preserve">$</w:t>
+      </w:r>
+      <w:r>
+        <w:rPr>
+          <w:rStyle w:val="NormalTok"/>
+        </w:rPr>
+        <w:t xml:space="preserve">stratum.estimates.withsamps,catch.estimates</w:t>
+      </w:r>
+      <w:r>
+        <w:rPr>
+          <w:rStyle w:val="SpecialCharTok"/>
+        </w:rPr>
+        <w:t xml:space="preserve">$</w:t>
+      </w:r>
+      <w:r>
+        <w:rPr>
+          <w:rStyle w:val="NormalTok"/>
+        </w:rPr>
+        <w:t xml:space="preserve">stratum.estimates.NOsamps,year,</w:t>
+      </w:r>
+      <w:r>
+        <w:rPr>
+          <w:rStyle w:val="AttributeTok"/>
+        </w:rPr>
+        <w:t xml:space="preserve">PS=</w:t>
+      </w:r>
+      <w:r>
+        <w:rPr>
+          <w:rStyle w:val="NormalTok"/>
+        </w:rPr>
+        <w:t xml:space="preserve">PS,</w:t>
+      </w:r>
+      <w:r>
+        <w:rPr>
+          <w:rStyle w:val="AttributeTok"/>
+        </w:rPr>
+        <w:t xml:space="preserve">Species=</w:t>
+      </w:r>
+      <w:r>
+        <w:rPr>
+          <w:rStyle w:val="NormalTok"/>
+        </w:rPr>
+        <w:t xml:space="preserve">Species)</w:t>
+      </w:r>
+      <w:r>
+        <w:br/>
+      </w:r>
+      <w:r>
+        <w:rPr>
+          <w:rStyle w:val="NormalTok"/>
+        </w:rPr>
+        <w:t xml:space="preserve">  </w:t>
+      </w:r>
+      <w:r>
+        <w:br/>
+      </w:r>
+      <w:r>
+        <w:rPr>
+          <w:rStyle w:val="NormalTok"/>
+        </w:rPr>
+        <w:t xml:space="preserve">  </w:t>
+      </w:r>
+      <w:r>
+        <w:rPr>
+          <w:rStyle w:val="FunctionTok"/>
+        </w:rPr>
+        <w:t xml:space="preserve">assign</w:t>
+      </w:r>
+      <w:r>
+        <w:rPr>
+          <w:rStyle w:val="NormalTok"/>
+        </w:rPr>
+        <w:t xml:space="preserve">(</w:t>
+      </w:r>
+      <w:r>
+        <w:rPr>
+          <w:rStyle w:val="FunctionTok"/>
+        </w:rPr>
+        <w:t xml:space="preserve">paste0</w:t>
+      </w:r>
+      <w:r>
+        <w:rPr>
+          <w:rStyle w:val="NormalTok"/>
+        </w:rPr>
+        <w:t xml:space="preserve">(</w:t>
+      </w:r>
+      <w:r>
+        <w:rPr>
+          <w:rStyle w:val="StringTok"/>
+        </w:rPr>
+        <w:t xml:space="preserve">"fishery.estimates."</w:t>
+      </w:r>
+      <w:r>
+        <w:rPr>
+          <w:rStyle w:val="NormalTok"/>
+        </w:rPr>
+        <w:t xml:space="preserve">, year), fishery.estimates, </w:t>
+      </w:r>
+      <w:r>
+        <w:rPr>
+          <w:rStyle w:val="AttributeTok"/>
+        </w:rPr>
+        <w:t xml:space="preserve">pos=</w:t>
+      </w:r>
+      <w:r>
+        <w:rPr>
+          <w:rStyle w:val="DecValTok"/>
+        </w:rPr>
+        <w:t xml:space="preserve">1</w:t>
+      </w:r>
+      <w:r>
+        <w:rPr>
+          <w:rStyle w:val="NormalTok"/>
+        </w:rPr>
+        <w:t xml:space="preserve">)</w:t>
+      </w:r>
+      <w:r>
+        <w:br/>
+      </w:r>
+      <w:r>
+        <w:rPr>
+          <w:rStyle w:val="NormalTok"/>
+        </w:rPr>
+        <w:t xml:space="preserve">}</w:t>
+      </w:r>
+    </w:p>
+    <w:p>
+      <w:pPr>
+        <w:pStyle w:val="SourceCode"/>
+      </w:pPr>
+      <w:r>
+        <w:rPr>
+          <w:rStyle w:val="VerbatimChar"/>
+        </w:rPr>
+        <w:t xml:space="preserve">## Joining with `by = join_by(lat, lon)`</w:t>
+      </w:r>
+      <w:r>
+        <w:br/>
+      </w:r>
+      <w:r>
+        <w:rPr>
+          <w:rStyle w:val="VerbatimChar"/>
+        </w:rPr>
+        <w:t xml:space="preserve">## Joining with `by = join_by(lat, lon)`</w:t>
+      </w:r>
+      <w:r>
+        <w:br/>
+      </w:r>
+      <w:r>
+        <w:rPr>
+          <w:rStyle w:val="VerbatimChar"/>
+        </w:rPr>
+        <w:t xml:space="preserve">## Joining with `by = join_by(lat, lon)`</w:t>
+      </w:r>
+      <w:r>
+        <w:br/>
+      </w:r>
+      <w:r>
+        <w:rPr>
+          <w:rStyle w:val="VerbatimChar"/>
+        </w:rPr>
+        <w:t xml:space="preserve">## Joining with `by = join_by(lat, lon)`</w:t>
+      </w:r>
+      <w:r>
+        <w:br/>
+      </w:r>
+      <w:r>
+        <w:rPr>
+          <w:rStyle w:val="VerbatimChar"/>
+        </w:rPr>
+        <w:t xml:space="preserve">## Joining with `by = join_by(lat, lon)`</w:t>
+      </w:r>
+      <w:r>
+        <w:br/>
+      </w:r>
+      <w:r>
+        <w:rPr>
+          <w:rStyle w:val="VerbatimChar"/>
+        </w:rPr>
+        <w:t xml:space="preserve">## Joining with `by = join_by(lat, lon)`</w:t>
+      </w:r>
+      <w:r>
+        <w:br/>
+      </w:r>
+      <w:r>
+        <w:rPr>
+          <w:rStyle w:val="VerbatimChar"/>
+        </w:rPr>
+        <w:t xml:space="preserve">## Joining with `by = join_by(lat, lon)`</w:t>
+      </w:r>
+      <w:r>
+        <w:br/>
+      </w:r>
+      <w:r>
+        <w:rPr>
+          <w:rStyle w:val="VerbatimChar"/>
+        </w:rPr>
+        <w:t xml:space="preserve">## Joining with `by = join_by(lat, lon)`</w:t>
+      </w:r>
+      <w:r>
+        <w:br/>
+      </w:r>
+      <w:r>
+        <w:rPr>
+          <w:rStyle w:val="VerbatimChar"/>
+        </w:rPr>
+        <w:t xml:space="preserve">## Joining with `by = join_by(lat, lon)`</w:t>
+      </w:r>
+      <w:r>
+        <w:br/>
+      </w:r>
+      <w:r>
+        <w:rPr>
+          <w:rStyle w:val="VerbatimChar"/>
+        </w:rPr>
+        <w:t xml:space="preserve">## Joining with `by = join_by(lat, lon)`</w:t>
+      </w:r>
+      <w:r>
+        <w:br/>
+      </w:r>
+      <w:r>
+        <w:rPr>
+          <w:rStyle w:val="VerbatimChar"/>
+        </w:rPr>
+        <w:t xml:space="preserve">## Joining with `by = join_by(lat, lon)`</w:t>
+      </w:r>
+      <w:r>
+        <w:br/>
+      </w:r>
+      <w:r>
+        <w:rPr>
+          <w:rStyle w:val="VerbatimChar"/>
+        </w:rPr>
+        <w:t xml:space="preserve">## Joining with `by = join_by(lat, lon)`</w:t>
+      </w:r>
+      <w:r>
+        <w:br/>
+      </w:r>
+      <w:r>
+        <w:rPr>
+          <w:rStyle w:val="VerbatimChar"/>
+        </w:rPr>
+        <w:t xml:space="preserve">## Joining with `by = join_by(lat, lon)`</w:t>
+      </w:r>
+      <w:r>
+        <w:br/>
+      </w:r>
+      <w:r>
+        <w:rPr>
+          <w:rStyle w:val="VerbatimChar"/>
+        </w:rPr>
+        <w:t xml:space="preserve">## Joining with `by = join_by(lat, lon)`</w:t>
+      </w:r>
+      <w:r>
+        <w:br/>
+      </w:r>
+      <w:r>
+        <w:rPr>
+          <w:rStyle w:val="VerbatimChar"/>
+        </w:rPr>
+        <w:t xml:space="preserve">## Joining with `by = join_by(lat, lon)`</w:t>
+      </w:r>
+      <w:r>
+        <w:br/>
+      </w:r>
+      <w:r>
+        <w:rPr>
+          <w:rStyle w:val="VerbatimChar"/>
+        </w:rPr>
+        <w:t xml:space="preserve">## Joining with `by = join_by(lat, lon)`</w:t>
+      </w:r>
+      <w:r>
+        <w:br/>
+      </w:r>
+      <w:r>
+        <w:rPr>
+          <w:rStyle w:val="VerbatimChar"/>
+        </w:rPr>
+        <w:t xml:space="preserve">## Joining with `by = join_by(lat, lon)`</w:t>
+      </w:r>
+      <w:r>
+        <w:br/>
+      </w:r>
+      <w:r>
+        <w:rPr>
+          <w:rStyle w:val="VerbatimChar"/>
+        </w:rPr>
+        <w:t xml:space="preserve">## Joining with `by = join_by(lat, lon)`</w:t>
+      </w:r>
+      <w:r>
+        <w:br/>
+      </w:r>
+      <w:r>
+        <w:rPr>
+          <w:rStyle w:val="VerbatimChar"/>
+        </w:rPr>
+        <w:t xml:space="preserve">## Joining with `by = join_by(lat, lon)`</w:t>
+      </w:r>
+      <w:r>
+        <w:br/>
+      </w:r>
+      <w:r>
+        <w:rPr>
+          <w:rStyle w:val="VerbatimChar"/>
+        </w:rPr>
+        <w:t xml:space="preserve">## Joining with `by = join_by(lat, lon)`</w:t>
+      </w:r>
+      <w:r>
+        <w:br/>
+      </w:r>
+      <w:r>
+        <w:rPr>
+          <w:rStyle w:val="VerbatimChar"/>
+        </w:rPr>
+        <w:t xml:space="preserve">## Joining with `by = join_by(lat, lon)`</w:t>
+      </w:r>
+      <w:r>
+        <w:br/>
+      </w:r>
+      <w:r>
+        <w:rPr>
+          <w:rStyle w:val="VerbatimChar"/>
+        </w:rPr>
+        <w:t xml:space="preserve">## Joining with `by = join_by(lat, lon)`</w:t>
+      </w:r>
+      <w:r>
+        <w:br/>
+      </w:r>
+      <w:r>
+        <w:rPr>
+          <w:rStyle w:val="VerbatimChar"/>
+        </w:rPr>
+        <w:t xml:space="preserve">## Joining with `by = join_by(lat, lon)`</w:t>
+      </w:r>
+    </w:p>
+    <w:p>
+      <w:pPr>
+        <w:pStyle w:val="SourceCode"/>
+      </w:pPr>
+      <w:r>
+        <w:rPr>
+          <w:rStyle w:val="CommentTok"/>
+        </w:rPr>
+        <w:t xml:space="preserve"># save middle-step data as a record</w:t>
+      </w:r>
+      <w:r>
+        <w:br/>
+      </w:r>
+      <w:r>
+        <w:rPr>
+          <w:rStyle w:val="FunctionTok"/>
+        </w:rPr>
+        <w:t xml:space="preserve">save</w:t>
+      </w:r>
+      <w:r>
+        <w:rPr>
+          <w:rStyle w:val="NormalTok"/>
+        </w:rPr>
+        <w:t xml:space="preserve">(</w:t>
+      </w:r>
+      <w:r>
+        <w:rPr>
+          <w:rStyle w:val="AttributeTok"/>
+        </w:rPr>
+        <w:t xml:space="preserve">list=</w:t>
+      </w:r>
+      <w:r>
+        <w:rPr>
+          <w:rStyle w:val="FunctionTok"/>
+        </w:rPr>
+        <w:t xml:space="preserve">objects</w:t>
+      </w:r>
+      <w:r>
+        <w:rPr>
+          <w:rStyle w:val="NormalTok"/>
+        </w:rPr>
+        <w:t xml:space="preserve">(</w:t>
+      </w:r>
+      <w:r>
+        <w:rPr>
+          <w:rStyle w:val="AttributeTok"/>
+        </w:rPr>
+        <w:t xml:space="preserve">pat=</w:t>
+      </w:r>
+      <w:r>
+        <w:rPr>
+          <w:rStyle w:val="StringTok"/>
+        </w:rPr>
+        <w:t xml:space="preserve">"fishery.estimates"</w:t>
+      </w:r>
+      <w:r>
+        <w:rPr>
+          <w:rStyle w:val="NormalTok"/>
+        </w:rPr>
+        <w:t xml:space="preserve">),</w:t>
+      </w:r>
+      <w:r>
+        <w:rPr>
+          <w:rStyle w:val="AttributeTok"/>
+        </w:rPr>
+        <w:t xml:space="preserve">file=</w:t>
+      </w:r>
+      <w:r>
+        <w:rPr>
+          <w:rStyle w:val="FunctionTok"/>
+        </w:rPr>
+        <w:t xml:space="preserve">paste0</w:t>
+      </w:r>
+      <w:r>
+        <w:rPr>
+          <w:rStyle w:val="NormalTok"/>
+        </w:rPr>
+        <w:t xml:space="preserve">(save_dir,</w:t>
+      </w:r>
+      <w:r>
+        <w:rPr>
+          <w:rStyle w:val="StringTok"/>
+        </w:rPr>
+        <w:t xml:space="preserve">"YFT_"</w:t>
+      </w:r>
+      <w:r>
+        <w:rPr>
+          <w:rStyle w:val="NormalTok"/>
+        </w:rPr>
+        <w:t xml:space="preserve">,PS,</w:t>
+      </w:r>
+      <w:r>
+        <w:rPr>
+          <w:rStyle w:val="StringTok"/>
+        </w:rPr>
+        <w:t xml:space="preserve">"_2000-2022.RData"</w:t>
+      </w:r>
+      <w:r>
+        <w:rPr>
+          <w:rStyle w:val="NormalTok"/>
+        </w:rPr>
+        <w:t xml:space="preserve">))</w:t>
+      </w:r>
+    </w:p>
+    <w:p>
+      <w:pPr>
+        <w:pStyle w:val="FirstParagraph"/>
+      </w:pPr>
+      <w:r>
+        <w:t xml:space="preserve">Get final NOA catch and comp output for the stock assessment</w:t>
+      </w:r>
+    </w:p>
+    <w:p>
+      <w:pPr>
+        <w:pStyle w:val="SourceCode"/>
+      </w:pPr>
+      <w:r>
+        <w:rPr>
+          <w:rStyle w:val="NormalTok"/>
+        </w:rPr>
+        <w:t xml:space="preserve">YFT.NOA.Catch</w:t>
+      </w:r>
+      <w:r>
+        <w:rPr>
+          <w:rStyle w:val="FloatTok"/>
+        </w:rPr>
+        <w:t xml:space="preserve">.20002022</w:t>
+      </w:r>
+      <w:r>
+        <w:rPr>
+          <w:rStyle w:val="OtherTok"/>
+        </w:rPr>
+        <w:t xml:space="preserve">&lt;-</w:t>
+      </w:r>
+      <w:r>
+        <w:rPr>
+          <w:rStyle w:val="FunctionTok"/>
+        </w:rPr>
+        <w:t xml:space="preserve">compile.catch.output.f</w:t>
+      </w:r>
+      <w:r>
+        <w:rPr>
+          <w:rStyle w:val="NormalTok"/>
+        </w:rPr>
+        <w:t xml:space="preserve">(yr.start,yr.end,</w:t>
+      </w:r>
+      <w:r>
+        <w:rPr>
+          <w:rStyle w:val="AttributeTok"/>
+        </w:rPr>
+        <w:t xml:space="preserve">PS=</w:t>
+      </w:r>
+      <w:r>
+        <w:rPr>
+          <w:rStyle w:val="NormalTok"/>
+        </w:rPr>
+        <w:t xml:space="preserve">PS,</w:t>
+      </w:r>
+      <w:r>
+        <w:rPr>
+          <w:rStyle w:val="AttributeTok"/>
+        </w:rPr>
+        <w:t xml:space="preserve">Species=</w:t>
+      </w:r>
+      <w:r>
+        <w:rPr>
+          <w:rStyle w:val="NormalTok"/>
+        </w:rPr>
+        <w:t xml:space="preserve">Species,</w:t>
+      </w:r>
+      <w:r>
+        <w:rPr>
+          <w:rStyle w:val="FunctionTok"/>
+        </w:rPr>
+        <w:t xml:space="preserve">c</w:t>
+      </w:r>
+      <w:r>
+        <w:rPr>
+          <w:rStyle w:val="NormalTok"/>
+        </w:rPr>
+        <w:t xml:space="preserve">(</w:t>
+      </w:r>
+      <w:r>
+        <w:rPr>
+          <w:rStyle w:val="StringTok"/>
+        </w:rPr>
+        <w:t xml:space="preserve">"A1"</w:t>
+      </w:r>
+      <w:r>
+        <w:rPr>
+          <w:rStyle w:val="NormalTok"/>
+        </w:rPr>
+        <w:t xml:space="preserve">,</w:t>
+      </w:r>
+      <w:r>
+        <w:rPr>
+          <w:rStyle w:val="StringTok"/>
+        </w:rPr>
+        <w:t xml:space="preserve">"A2"</w:t>
+      </w:r>
+      <w:r>
+        <w:rPr>
+          <w:rStyle w:val="NormalTok"/>
+        </w:rPr>
+        <w:t xml:space="preserve">,</w:t>
+      </w:r>
+      <w:r>
+        <w:rPr>
+          <w:rStyle w:val="StringTok"/>
+        </w:rPr>
+        <w:t xml:space="preserve">"A3"</w:t>
+      </w:r>
+      <w:r>
+        <w:rPr>
+          <w:rStyle w:val="NormalTok"/>
+        </w:rPr>
+        <w:t xml:space="preserve">))  </w:t>
+      </w:r>
+      <w:r>
+        <w:rPr>
+          <w:rStyle w:val="CommentTok"/>
+        </w:rPr>
+        <w:t xml:space="preserve"># four NOA fisheries</w:t>
+      </w:r>
+      <w:r>
+        <w:br/>
+      </w:r>
+      <w:r>
+        <w:rPr>
+          <w:rStyle w:val="NormalTok"/>
+        </w:rPr>
+        <w:t xml:space="preserve">YFT.NOA.Comp</w:t>
+      </w:r>
+      <w:r>
+        <w:rPr>
+          <w:rStyle w:val="FloatTok"/>
+        </w:rPr>
+        <w:t xml:space="preserve">.20002022</w:t>
+      </w:r>
+      <w:r>
+        <w:rPr>
+          <w:rStyle w:val="OtherTok"/>
+        </w:rPr>
+        <w:t xml:space="preserve">&lt;-</w:t>
+      </w:r>
+      <w:r>
+        <w:rPr>
+          <w:rStyle w:val="FunctionTok"/>
+        </w:rPr>
+        <w:t xml:space="preserve">compile.sizecomps.output.f</w:t>
+      </w:r>
+      <w:r>
+        <w:rPr>
+          <w:rStyle w:val="NormalTok"/>
+        </w:rPr>
+        <w:t xml:space="preserve">(yr.start,yr.end,</w:t>
+      </w:r>
+      <w:r>
+        <w:rPr>
+          <w:rStyle w:val="AttributeTok"/>
+        </w:rPr>
+        <w:t xml:space="preserve">PS=</w:t>
+      </w:r>
+      <w:r>
+        <w:rPr>
+          <w:rStyle w:val="NormalTok"/>
+        </w:rPr>
+        <w:t xml:space="preserve">PS,</w:t>
+      </w:r>
+      <w:r>
+        <w:rPr>
+          <w:rStyle w:val="AttributeTok"/>
+        </w:rPr>
+        <w:t xml:space="preserve">Species=</w:t>
+      </w:r>
+      <w:r>
+        <w:rPr>
+          <w:rStyle w:val="NormalTok"/>
+        </w:rPr>
+        <w:t xml:space="preserve">Species)</w:t>
+      </w:r>
+    </w:p>
+    <w:p>
+      <w:pPr>
+        <w:numPr>
+          <w:ilvl w:val="0"/>
+          <w:numId w:val="1005"/>
+        </w:numPr>
+        <w:pStyle w:val="Compact"/>
+      </w:pPr>
+      <w:r>
+        <w:t xml:space="preserve">Step 5: compile the DEL catch and composition data for YFT</w:t>
+      </w:r>
+    </w:p>
+    <w:p>
+      <w:pPr>
+        <w:pStyle w:val="SourceCode"/>
+      </w:pPr>
+      <w:r>
+        <w:rPr>
+          <w:rStyle w:val="NormalTok"/>
+        </w:rPr>
+        <w:t xml:space="preserve">PS </w:t>
+      </w:r>
+      <w:r>
+        <w:rPr>
+          <w:rStyle w:val="OtherTok"/>
+        </w:rPr>
+        <w:t xml:space="preserve">&lt;-</w:t>
+      </w:r>
+      <w:r>
+        <w:rPr>
+          <w:rStyle w:val="NormalTok"/>
+        </w:rPr>
+        <w:t xml:space="preserve"> </w:t>
+      </w:r>
+      <w:r>
+        <w:rPr>
+          <w:rStyle w:val="StringTok"/>
+        </w:rPr>
+        <w:t xml:space="preserve">"DEL"</w:t>
+      </w:r>
+      <w:r>
+        <w:br/>
+      </w:r>
+      <w:r>
+        <w:br/>
+      </w:r>
+      <w:r>
+        <w:rPr>
+          <w:rStyle w:val="NormalTok"/>
+        </w:rPr>
+        <w:t xml:space="preserve">cae.stratflg </w:t>
+      </w:r>
+      <w:r>
+        <w:rPr>
+          <w:rStyle w:val="OtherTok"/>
+        </w:rPr>
+        <w:t xml:space="preserve">&lt;-</w:t>
+      </w:r>
+      <w:r>
+        <w:rPr>
+          <w:rStyle w:val="NormalTok"/>
+        </w:rPr>
+        <w:t xml:space="preserve"> </w:t>
+      </w:r>
+      <w:r>
+        <w:rPr>
+          <w:rStyle w:val="FunctionTok"/>
+        </w:rPr>
+        <w:t xml:space="preserve">create.strat.flg.f</w:t>
+      </w:r>
+      <w:r>
+        <w:rPr>
+          <w:rStyle w:val="NormalTok"/>
+        </w:rPr>
+        <w:t xml:space="preserve">(cae</w:t>
+      </w:r>
+      <w:r>
+        <w:rPr>
+          <w:rStyle w:val="SpecialCharTok"/>
+        </w:rPr>
+        <w:t xml:space="preserve">$</w:t>
+      </w:r>
+      <w:r>
+        <w:rPr>
+          <w:rStyle w:val="NormalTok"/>
+        </w:rPr>
+        <w:t xml:space="preserve">latc5,cae</w:t>
+      </w:r>
+      <w:r>
+        <w:rPr>
+          <w:rStyle w:val="SpecialCharTok"/>
+        </w:rPr>
+        <w:t xml:space="preserve">$</w:t>
+      </w:r>
+      <w:r>
+        <w:rPr>
+          <w:rStyle w:val="NormalTok"/>
+        </w:rPr>
+        <w:t xml:space="preserve">lonc5,</w:t>
+      </w:r>
+      <w:r>
+        <w:rPr>
+          <w:rStyle w:val="AttributeTok"/>
+        </w:rPr>
+        <w:t xml:space="preserve">is.lwrght=</w:t>
+      </w:r>
+      <w:r>
+        <w:rPr>
+          <w:rStyle w:val="NormalTok"/>
+        </w:rPr>
+        <w:t xml:space="preserve">F,cae</w:t>
+      </w:r>
+      <w:r>
+        <w:rPr>
+          <w:rStyle w:val="SpecialCharTok"/>
+        </w:rPr>
+        <w:t xml:space="preserve">$</w:t>
+      </w:r>
+      <w:r>
+        <w:rPr>
+          <w:rStyle w:val="NormalTok"/>
+        </w:rPr>
+        <w:t xml:space="preserve">month,cae</w:t>
+      </w:r>
+      <w:r>
+        <w:rPr>
+          <w:rStyle w:val="SpecialCharTok"/>
+        </w:rPr>
+        <w:t xml:space="preserve">$</w:t>
+      </w:r>
+      <w:r>
+        <w:rPr>
+          <w:rStyle w:val="NormalTok"/>
+        </w:rPr>
+        <w:t xml:space="preserve">setype,cae</w:t>
+      </w:r>
+      <w:r>
+        <w:rPr>
+          <w:rStyle w:val="SpecialCharTok"/>
+        </w:rPr>
+        <w:t xml:space="preserve">$</w:t>
+      </w:r>
+      <w:r>
+        <w:rPr>
+          <w:rStyle w:val="NormalTok"/>
+        </w:rPr>
+        <w:t xml:space="preserve">class,</w:t>
+      </w:r>
+      <w:r>
+        <w:rPr>
+          <w:rStyle w:val="AttributeTok"/>
+        </w:rPr>
+        <w:t xml:space="preserve">PS=</w:t>
+      </w:r>
+      <w:r>
+        <w:rPr>
+          <w:rStyle w:val="NormalTok"/>
+        </w:rPr>
+        <w:t xml:space="preserve">PS,</w:t>
+      </w:r>
+      <w:r>
+        <w:rPr>
+          <w:rStyle w:val="AttributeTok"/>
+        </w:rPr>
+        <w:t xml:space="preserve">Species=</w:t>
+      </w:r>
+      <w:r>
+        <w:rPr>
+          <w:rStyle w:val="NormalTok"/>
+        </w:rPr>
+        <w:t xml:space="preserve">Species)</w:t>
+      </w:r>
+    </w:p>
+    <w:p>
+      <w:pPr>
+        <w:pStyle w:val="SourceCode"/>
+      </w:pPr>
+      <w:r>
+        <w:rPr>
+          <w:rStyle w:val="VerbatimChar"/>
+        </w:rPr>
+        <w:t xml:space="preserve">## Joining with `by = join_by(lat, lon)`</w:t>
+      </w:r>
+    </w:p>
+    <w:p>
+      <w:pPr>
+        <w:pStyle w:val="SourceCode"/>
+      </w:pPr>
+      <w:r>
+        <w:rPr>
+          <w:rStyle w:val="NormalTok"/>
+        </w:rPr>
+        <w:t xml:space="preserve">lfgrpd.stratflg </w:t>
+      </w:r>
+      <w:r>
+        <w:rPr>
+          <w:rStyle w:val="OtherTok"/>
+        </w:rPr>
+        <w:t xml:space="preserve">&lt;-</w:t>
+      </w:r>
+      <w:r>
+        <w:rPr>
+          <w:rStyle w:val="NormalTok"/>
+        </w:rPr>
+        <w:t xml:space="preserve"> </w:t>
+      </w:r>
+      <w:r>
+        <w:rPr>
+          <w:rStyle w:val="FunctionTok"/>
+        </w:rPr>
+        <w:t xml:space="preserve">create.strat.flg.f</w:t>
+      </w:r>
+      <w:r>
+        <w:rPr>
+          <w:rStyle w:val="NormalTok"/>
+        </w:rPr>
+        <w:t xml:space="preserve">(lfgrpd</w:t>
+      </w:r>
+      <w:r>
+        <w:rPr>
+          <w:rStyle w:val="SpecialCharTok"/>
+        </w:rPr>
+        <w:t xml:space="preserve">$</w:t>
+      </w:r>
+      <w:r>
+        <w:rPr>
+          <w:rStyle w:val="NormalTok"/>
+        </w:rPr>
+        <w:t xml:space="preserve">lat</w:t>
+      </w:r>
+      <w:r>
+        <w:rPr>
+          <w:rStyle w:val="FloatTok"/>
+        </w:rPr>
+        <w:t xml:space="preserve">.5</w:t>
+      </w:r>
+      <w:r>
+        <w:rPr>
+          <w:rStyle w:val="NormalTok"/>
+        </w:rPr>
+        <w:t xml:space="preserve">deg,lfgrpd</w:t>
+      </w:r>
+      <w:r>
+        <w:rPr>
+          <w:rStyle w:val="SpecialCharTok"/>
+        </w:rPr>
+        <w:t xml:space="preserve">$</w:t>
+      </w:r>
+      <w:r>
+        <w:rPr>
+          <w:rStyle w:val="NormalTok"/>
+        </w:rPr>
+        <w:t xml:space="preserve">lon</w:t>
+      </w:r>
+      <w:r>
+        <w:rPr>
+          <w:rStyle w:val="FloatTok"/>
+        </w:rPr>
+        <w:t xml:space="preserve">.5</w:t>
+      </w:r>
+      <w:r>
+        <w:rPr>
+          <w:rStyle w:val="NormalTok"/>
+        </w:rPr>
+        <w:t xml:space="preserve">deg,</w:t>
+      </w:r>
+      <w:r>
+        <w:rPr>
+          <w:rStyle w:val="AttributeTok"/>
+        </w:rPr>
+        <w:t xml:space="preserve">is.lwrght=</w:t>
+      </w:r>
+      <w:r>
+        <w:rPr>
+          <w:rStyle w:val="NormalTok"/>
+        </w:rPr>
+        <w:t xml:space="preserve">T,</w:t>
+      </w:r>
+      <w:r>
+        <w:rPr>
+          <w:rStyle w:val="FunctionTok"/>
+        </w:rPr>
+        <w:t xml:space="preserve">floor</w:t>
+      </w:r>
+      <w:r>
+        <w:rPr>
+          <w:rStyle w:val="NormalTok"/>
+        </w:rPr>
+        <w:t xml:space="preserve">(lfgrpd</w:t>
+      </w:r>
+      <w:r>
+        <w:rPr>
+          <w:rStyle w:val="SpecialCharTok"/>
+        </w:rPr>
+        <w:t xml:space="preserve">$</w:t>
+      </w:r>
+      <w:r>
+        <w:rPr>
+          <w:rStyle w:val="NormalTok"/>
+        </w:rPr>
+        <w:t xml:space="preserve">moda</w:t>
+      </w:r>
+      <w:r>
+        <w:rPr>
+          <w:rStyle w:val="SpecialCharTok"/>
+        </w:rPr>
+        <w:t xml:space="preserve">/</w:t>
+      </w:r>
+      <w:r>
+        <w:rPr>
+          <w:rStyle w:val="DecValTok"/>
+        </w:rPr>
+        <w:t xml:space="preserve">100</w:t>
+      </w:r>
+      <w:r>
+        <w:rPr>
+          <w:rStyle w:val="NormalTok"/>
+        </w:rPr>
+        <w:t xml:space="preserve">),lfgrpd</w:t>
+      </w:r>
+      <w:r>
+        <w:rPr>
+          <w:rStyle w:val="SpecialCharTok"/>
+        </w:rPr>
+        <w:t xml:space="preserve">$</w:t>
+      </w:r>
+      <w:r>
+        <w:rPr>
+          <w:rStyle w:val="NormalTok"/>
+        </w:rPr>
+        <w:t xml:space="preserve">setype,lfgrpd</w:t>
+      </w:r>
+      <w:r>
+        <w:rPr>
+          <w:rStyle w:val="SpecialCharTok"/>
+        </w:rPr>
+        <w:t xml:space="preserve">$</w:t>
+      </w:r>
+      <w:r>
+        <w:rPr>
+          <w:rStyle w:val="NormalTok"/>
+        </w:rPr>
+        <w:t xml:space="preserve">class,</w:t>
+      </w:r>
+      <w:r>
+        <w:rPr>
+          <w:rStyle w:val="AttributeTok"/>
+        </w:rPr>
+        <w:t xml:space="preserve">PS=</w:t>
+      </w:r>
+      <w:r>
+        <w:rPr>
+          <w:rStyle w:val="NormalTok"/>
+        </w:rPr>
+        <w:t xml:space="preserve">PS,</w:t>
+      </w:r>
+      <w:r>
+        <w:rPr>
+          <w:rStyle w:val="AttributeTok"/>
+        </w:rPr>
+        <w:t xml:space="preserve">Species=</w:t>
+      </w:r>
+      <w:r>
+        <w:rPr>
+          <w:rStyle w:val="NormalTok"/>
+        </w:rPr>
+        <w:t xml:space="preserve">Species)</w:t>
+      </w:r>
+    </w:p>
+    <w:p>
+      <w:pPr>
+        <w:pStyle w:val="SourceCode"/>
+      </w:pPr>
+      <w:r>
+        <w:rPr>
+          <w:rStyle w:val="VerbatimChar"/>
+        </w:rPr>
+        <w:t xml:space="preserve">## Joining with `by = join_by(lat, lon)`</w:t>
+      </w:r>
+    </w:p>
+    <w:p>
+      <w:pPr>
+        <w:pStyle w:val="FirstParagraph"/>
+      </w:pPr>
+      <w:r>
+        <w:t xml:space="preserve">Check the strata definition for DEL in both cae and lf data sets to make sure that they are correct</w:t>
+      </w:r>
+    </w:p>
+    <w:p>
+      <w:pPr>
+        <w:pStyle w:val="SourceCode"/>
+      </w:pPr>
+      <w:r>
+        <w:rPr>
+          <w:rStyle w:val="FunctionTok"/>
+        </w:rPr>
+        <w:t xml:space="preserve">check.strat.flg.f</w:t>
+      </w:r>
+      <w:r>
+        <w:rPr>
+          <w:rStyle w:val="NormalTok"/>
+        </w:rPr>
+        <w:t xml:space="preserve">(cae</w:t>
+      </w:r>
+      <w:r>
+        <w:rPr>
+          <w:rStyle w:val="SpecialCharTok"/>
+        </w:rPr>
+        <w:t xml:space="preserve">$</w:t>
+      </w:r>
+      <w:r>
+        <w:rPr>
+          <w:rStyle w:val="NormalTok"/>
+        </w:rPr>
+        <w:t xml:space="preserve">latc5,cae</w:t>
+      </w:r>
+      <w:r>
+        <w:rPr>
+          <w:rStyle w:val="SpecialCharTok"/>
+        </w:rPr>
+        <w:t xml:space="preserve">$</w:t>
+      </w:r>
+      <w:r>
+        <w:rPr>
+          <w:rStyle w:val="NormalTok"/>
+        </w:rPr>
+        <w:t xml:space="preserve">lonc5,cae.stratflg)</w:t>
+      </w:r>
+    </w:p>
+    <w:p>
+      <w:pPr>
+        <w:pStyle w:val="FirstParagraph"/>
+      </w:pPr>
+      <w:r>
+        <w:drawing>
+          <wp:inline>
+            <wp:extent cx="5334000" cy="4000500"/>
+            <wp:effectExtent b="0" l="0" r="0" t="0"/>
+            <wp:docPr descr="" title="" id="33" name="Picture"/>
+            <a:graphic>
+              <a:graphicData uri="http://schemas.openxmlformats.org/drawingml/2006/picture">
+                <pic:pic>
+                  <pic:nvPicPr>
+                    <pic:cNvPr descr="YFT_DEL_irregular_since_2000_files/figure-docx/unnamed-chunk-7-1.png" id="34" name="Picture"/>
+                    <pic:cNvPicPr>
+                      <a:picLocks noChangeArrowheads="1" noChangeAspect="1"/>
+                    </pic:cNvPicPr>
+                  </pic:nvPicPr>
+                  <pic:blipFill>
+                    <a:blip r:embed="rId32"/>
+                    <a:stretch>
+                      <a:fillRect/>
+                    </a:stretch>
+                  </pic:blipFill>
+                  <pic:spPr bwMode="auto">
+                    <a:xfrm>
+                      <a:off x="0" y="0"/>
+                      <a:ext cx="5334000" cy="4000500"/>
+                    </a:xfrm>
+                    <a:prstGeom prst="rect">
+                      <a:avLst/>
+                    </a:prstGeom>
+                    <a:noFill/>
+                    <a:ln w="9525">
+                      <a:noFill/>
+                      <a:headEnd/>
+                      <a:tailEnd/>
+                    </a:ln>
+                  </pic:spPr>
+                </pic:pic>
+              </a:graphicData>
+            </a:graphic>
+          </wp:inline>
+        </w:drawing>
+      </w:r>
+    </w:p>
+    <w:p>
+      <w:pPr>
+        <w:pStyle w:val="SourceCode"/>
+      </w:pPr>
+      <w:r>
+        <w:rPr>
+          <w:rStyle w:val="FunctionTok"/>
+        </w:rPr>
+        <w:t xml:space="preserve">check.strat.flg.f</w:t>
+      </w:r>
+      <w:r>
+        <w:rPr>
+          <w:rStyle w:val="NormalTok"/>
+        </w:rPr>
+        <w:t xml:space="preserve">(lfgrpd</w:t>
+      </w:r>
+      <w:r>
+        <w:rPr>
+          <w:rStyle w:val="SpecialCharTok"/>
+        </w:rPr>
+        <w:t xml:space="preserve">$</w:t>
+      </w:r>
+      <w:r>
+        <w:rPr>
+          <w:rStyle w:val="NormalTok"/>
+        </w:rPr>
+        <w:t xml:space="preserve">lat</w:t>
+      </w:r>
+      <w:r>
+        <w:rPr>
+          <w:rStyle w:val="FloatTok"/>
+        </w:rPr>
+        <w:t xml:space="preserve">.5</w:t>
+      </w:r>
+      <w:r>
+        <w:rPr>
+          <w:rStyle w:val="NormalTok"/>
+        </w:rPr>
+        <w:t xml:space="preserve">deg,lfgrpd</w:t>
+      </w:r>
+      <w:r>
+        <w:rPr>
+          <w:rStyle w:val="SpecialCharTok"/>
+        </w:rPr>
+        <w:t xml:space="preserve">$</w:t>
+      </w:r>
+      <w:r>
+        <w:rPr>
+          <w:rStyle w:val="NormalTok"/>
+        </w:rPr>
+        <w:t xml:space="preserve">lon</w:t>
+      </w:r>
+      <w:r>
+        <w:rPr>
+          <w:rStyle w:val="FloatTok"/>
+        </w:rPr>
+        <w:t xml:space="preserve">.5</w:t>
+      </w:r>
+      <w:r>
+        <w:rPr>
+          <w:rStyle w:val="NormalTok"/>
+        </w:rPr>
+        <w:t xml:space="preserve">deg,lfgrpd.stratflg)</w:t>
+      </w:r>
+    </w:p>
+    <w:p>
+      <w:pPr>
+        <w:pStyle w:val="FirstParagraph"/>
+      </w:pPr>
+      <w:r>
+        <w:drawing>
+          <wp:inline>
+            <wp:extent cx="5334000" cy="4000500"/>
+            <wp:effectExtent b="0" l="0" r="0" t="0"/>
+            <wp:docPr descr="" title="" id="36" name="Picture"/>
+            <a:graphic>
+              <a:graphicData uri="http://schemas.openxmlformats.org/drawingml/2006/picture">
+                <pic:pic>
+                  <pic:nvPicPr>
+                    <pic:cNvPr descr="YFT_DEL_irregular_since_2000_files/figure-docx/unnamed-chunk-7-2.png" id="37" name="Picture"/>
+                    <pic:cNvPicPr>
+                      <a:picLocks noChangeArrowheads="1" noChangeAspect="1"/>
+                    </pic:cNvPicPr>
+                  </pic:nvPicPr>
+                  <pic:blipFill>
+                    <a:blip r:embed="rId35"/>
+                    <a:stretch>
+                      <a:fillRect/>
+                    </a:stretch>
+                  </pic:blipFill>
+                  <pic:spPr bwMode="auto">
+                    <a:xfrm>
+                      <a:off x="0" y="0"/>
+                      <a:ext cx="5334000" cy="4000500"/>
+                    </a:xfrm>
+                    <a:prstGeom prst="rect">
+                      <a:avLst/>
+                    </a:prstGeom>
+                    <a:noFill/>
+                    <a:ln w="9525">
+                      <a:noFill/>
+                      <a:headEnd/>
+                      <a:tailEnd/>
+                    </a:ln>
+                  </pic:spPr>
+                </pic:pic>
+              </a:graphicData>
+            </a:graphic>
+          </wp:inline>
+        </w:drawing>
+      </w:r>
+    </w:p>
+    <w:p>
+      <w:pPr>
+        <w:pStyle w:val="BodyText"/>
+      </w:pPr>
+      <w:r>
+        <w:t xml:space="preserve">Loop through every year between</w:t>
+      </w:r>
+      <w:r>
+        <w:t xml:space="preserve"> </w:t>
+      </w:r>
+      <w:r>
+        <w:rPr>
+          <w:rStyle w:val="VerbatimChar"/>
+        </w:rPr>
+        <w:t xml:space="preserve">yr.start</w:t>
+      </w:r>
+      <w:r>
+        <w:t xml:space="preserve"> </w:t>
+      </w:r>
+      <w:r>
+        <w:t xml:space="preserve">and</w:t>
+      </w:r>
+      <w:r>
+        <w:t xml:space="preserve"> </w:t>
+      </w:r>
+      <w:r>
+        <w:rPr>
+          <w:rStyle w:val="VerbatimChar"/>
+        </w:rPr>
+        <w:t xml:space="preserve">yr.end</w:t>
+      </w:r>
+      <w:r>
+        <w:t xml:space="preserve"> </w:t>
+      </w:r>
+      <w:r>
+        <w:t xml:space="preserve">to get catch and composition data for YFT in the DEL fishery</w:t>
+      </w:r>
+    </w:p>
+    <w:p>
+      <w:pPr>
+        <w:pStyle w:val="SourceCode"/>
+      </w:pPr>
+      <w:r>
+        <w:rPr>
+          <w:rStyle w:val="ControlFlowTok"/>
+        </w:rPr>
+        <w:t xml:space="preserve">for</w:t>
+      </w:r>
+      <w:r>
+        <w:rPr>
+          <w:rStyle w:val="NormalTok"/>
+        </w:rPr>
+        <w:t xml:space="preserve">(year </w:t>
+      </w:r>
+      <w:r>
+        <w:rPr>
+          <w:rStyle w:val="ControlFlowTok"/>
+        </w:rPr>
+        <w:t xml:space="preserve">in</w:t>
+      </w:r>
+      <w:r>
+        <w:rPr>
+          <w:rStyle w:val="NormalTok"/>
+        </w:rPr>
+        <w:t xml:space="preserve"> yr.start</w:t>
+      </w:r>
+      <w:r>
+        <w:rPr>
+          <w:rStyle w:val="SpecialCharTok"/>
+        </w:rPr>
+        <w:t xml:space="preserve">:</w:t>
+      </w:r>
+      <w:r>
+        <w:rPr>
+          <w:rStyle w:val="NormalTok"/>
+        </w:rPr>
+        <w:t xml:space="preserve">yr.end) {</w:t>
+      </w:r>
+      <w:r>
+        <w:br/>
+      </w:r>
+      <w:r>
+        <w:rPr>
+          <w:rStyle w:val="NormalTok"/>
+        </w:rPr>
+        <w:t xml:space="preserve">  </w:t>
+      </w:r>
+      <w:r>
+        <w:rPr>
+          <w:rStyle w:val="CommentTok"/>
+        </w:rPr>
+        <w:t xml:space="preserve"># print(paste0("Year: ",year))</w:t>
+      </w:r>
+      <w:r>
+        <w:br/>
+      </w:r>
+      <w:r>
+        <w:rPr>
+          <w:rStyle w:val="NormalTok"/>
+        </w:rPr>
+        <w:t xml:space="preserve">  </w:t>
+      </w:r>
+      <w:r>
+        <w:br/>
+      </w:r>
+      <w:r>
+        <w:rPr>
+          <w:rStyle w:val="NormalTok"/>
+        </w:rPr>
+        <w:t xml:space="preserve">  </w:t>
+      </w:r>
+      <w:r>
+        <w:rPr>
+          <w:rStyle w:val="CommentTok"/>
+        </w:rPr>
+        <w:t xml:space="preserve"># print("Step 1: get well estimates")</w:t>
+      </w:r>
+      <w:r>
+        <w:br/>
+      </w:r>
+      <w:r>
+        <w:rPr>
+          <w:rStyle w:val="NormalTok"/>
+        </w:rPr>
+        <w:t xml:space="preserve">  well.estimates </w:t>
+      </w:r>
+      <w:r>
+        <w:rPr>
+          <w:rStyle w:val="OtherTok"/>
+        </w:rPr>
+        <w:t xml:space="preserve">&lt;-</w:t>
+      </w:r>
+      <w:r>
+        <w:rPr>
+          <w:rStyle w:val="NormalTok"/>
+        </w:rPr>
+        <w:t xml:space="preserve"> </w:t>
+      </w:r>
+      <w:r>
+        <w:rPr>
+          <w:rStyle w:val="FunctionTok"/>
+        </w:rPr>
+        <w:t xml:space="preserve">well.estimates.f</w:t>
+      </w:r>
+      <w:r>
+        <w:rPr>
+          <w:rStyle w:val="NormalTok"/>
+        </w:rPr>
+        <w:t xml:space="preserve">(lfgrpd[lfgrpd</w:t>
+      </w:r>
+      <w:r>
+        <w:rPr>
+          <w:rStyle w:val="SpecialCharTok"/>
+        </w:rPr>
+        <w:t xml:space="preserve">$</w:t>
+      </w:r>
+      <w:r>
+        <w:rPr>
+          <w:rStyle w:val="NormalTok"/>
+        </w:rPr>
+        <w:t xml:space="preserve">year.firstset</w:t>
+      </w:r>
+      <w:r>
+        <w:rPr>
+          <w:rStyle w:val="SpecialCharTok"/>
+        </w:rPr>
+        <w:t xml:space="preserve">==</w:t>
+      </w:r>
+      <w:r>
+        <w:rPr>
+          <w:rStyle w:val="NormalTok"/>
+        </w:rPr>
+        <w:t xml:space="preserve">year,],lfmm)</w:t>
+      </w:r>
+      <w:r>
+        <w:br/>
+      </w:r>
+      <w:r>
+        <w:rPr>
+          <w:rStyle w:val="NormalTok"/>
+        </w:rPr>
+        <w:t xml:space="preserve">  </w:t>
+      </w:r>
+      <w:r>
+        <w:br/>
+      </w:r>
+      <w:r>
+        <w:rPr>
+          <w:rStyle w:val="NormalTok"/>
+        </w:rPr>
+        <w:t xml:space="preserve">  </w:t>
+      </w:r>
+      <w:r>
+        <w:rPr>
+          <w:rStyle w:val="CommentTok"/>
+        </w:rPr>
+        <w:t xml:space="preserve"># print("Step 2: get catch estimates")</w:t>
+      </w:r>
+      <w:r>
+        <w:br/>
+      </w:r>
+      <w:r>
+        <w:rPr>
+          <w:rStyle w:val="NormalTok"/>
+        </w:rPr>
+        <w:t xml:space="preserve">  catch.estimates </w:t>
+      </w:r>
+      <w:r>
+        <w:rPr>
+          <w:rStyle w:val="OtherTok"/>
+        </w:rPr>
+        <w:t xml:space="preserve">&lt;-</w:t>
+      </w:r>
+      <w:r>
+        <w:rPr>
+          <w:rStyle w:val="NormalTok"/>
+        </w:rPr>
+        <w:t xml:space="preserve"> </w:t>
+      </w:r>
+      <w:r>
+        <w:rPr>
+          <w:rStyle w:val="FunctionTok"/>
+        </w:rPr>
+        <w:t xml:space="preserve">get.catch.estimates.f</w:t>
+      </w:r>
+      <w:r>
+        <w:rPr>
+          <w:rStyle w:val="NormalTok"/>
+        </w:rPr>
+        <w:t xml:space="preserve">(cae,cae.stratflg,total.unlds,lfgrpd,lfgrpd.stratflg,lfmm,year,</w:t>
+      </w:r>
+      <w:r>
+        <w:rPr>
+          <w:rStyle w:val="DecValTok"/>
+        </w:rPr>
+        <w:t xml:space="preserve">2</w:t>
+      </w:r>
+      <w:r>
+        <w:rPr>
+          <w:rStyle w:val="NormalTok"/>
+        </w:rPr>
+        <w:t xml:space="preserve">,well.estimates,area.substitution.mat,grow.increments,</w:t>
+      </w:r>
+      <w:r>
+        <w:rPr>
+          <w:rStyle w:val="AttributeTok"/>
+        </w:rPr>
+        <w:t xml:space="preserve">PS=</w:t>
+      </w:r>
+      <w:r>
+        <w:rPr>
+          <w:rStyle w:val="NormalTok"/>
+        </w:rPr>
+        <w:t xml:space="preserve">PS,</w:t>
+      </w:r>
+      <w:r>
+        <w:rPr>
+          <w:rStyle w:val="AttributeTok"/>
+        </w:rPr>
+        <w:t xml:space="preserve">Species=</w:t>
+      </w:r>
+      <w:r>
+        <w:rPr>
+          <w:rStyle w:val="NormalTok"/>
+        </w:rPr>
+        <w:t xml:space="preserve">Species,my.FOmatrix,my.UNmatrix,my.DPmatrix)</w:t>
+      </w:r>
+      <w:r>
+        <w:br/>
+      </w:r>
+      <w:r>
+        <w:rPr>
+          <w:rStyle w:val="NormalTok"/>
+        </w:rPr>
+        <w:t xml:space="preserve">  </w:t>
+      </w:r>
+      <w:r>
+        <w:br/>
+      </w:r>
+      <w:r>
+        <w:rPr>
+          <w:rStyle w:val="NormalTok"/>
+        </w:rPr>
+        <w:t xml:space="preserve">  </w:t>
+      </w:r>
+      <w:r>
+        <w:rPr>
+          <w:rStyle w:val="CommentTok"/>
+        </w:rPr>
+        <w:t xml:space="preserve"># print("Step 3: get fishery estimates")</w:t>
+      </w:r>
+      <w:r>
+        <w:br/>
+      </w:r>
+      <w:r>
+        <w:rPr>
+          <w:rStyle w:val="NormalTok"/>
+        </w:rPr>
+        <w:t xml:space="preserve">  fishery.estimates </w:t>
+      </w:r>
+      <w:r>
+        <w:rPr>
+          <w:rStyle w:val="OtherTok"/>
+        </w:rPr>
+        <w:t xml:space="preserve">&lt;-</w:t>
+      </w:r>
+      <w:r>
+        <w:rPr>
+          <w:rStyle w:val="NormalTok"/>
+        </w:rPr>
+        <w:t xml:space="preserve"> </w:t>
+      </w:r>
+      <w:r>
+        <w:rPr>
+          <w:rStyle w:val="FunctionTok"/>
+        </w:rPr>
+        <w:t xml:space="preserve">fishery.estimates.f</w:t>
+      </w:r>
+      <w:r>
+        <w:rPr>
+          <w:rStyle w:val="NormalTok"/>
+        </w:rPr>
+        <w:t xml:space="preserve">(catch.estimates</w:t>
+      </w:r>
+      <w:r>
+        <w:rPr>
+          <w:rStyle w:val="SpecialCharTok"/>
+        </w:rPr>
+        <w:t xml:space="preserve">$</w:t>
+      </w:r>
+      <w:r>
+        <w:rPr>
+          <w:rStyle w:val="NormalTok"/>
+        </w:rPr>
+        <w:t xml:space="preserve">stratum.estimates.withsamps,catch.estimates</w:t>
+      </w:r>
+      <w:r>
+        <w:rPr>
+          <w:rStyle w:val="SpecialCharTok"/>
+        </w:rPr>
+        <w:t xml:space="preserve">$</w:t>
+      </w:r>
+      <w:r>
+        <w:rPr>
+          <w:rStyle w:val="NormalTok"/>
+        </w:rPr>
+        <w:t xml:space="preserve">stratum.estimates.NOsamps,year,</w:t>
+      </w:r>
+      <w:r>
+        <w:rPr>
+          <w:rStyle w:val="AttributeTok"/>
+        </w:rPr>
+        <w:t xml:space="preserve">PS=</w:t>
+      </w:r>
+      <w:r>
+        <w:rPr>
+          <w:rStyle w:val="NormalTok"/>
+        </w:rPr>
+        <w:t xml:space="preserve">PS,</w:t>
+      </w:r>
+      <w:r>
+        <w:rPr>
+          <w:rStyle w:val="AttributeTok"/>
+        </w:rPr>
+        <w:t xml:space="preserve">Species=</w:t>
+      </w:r>
+      <w:r>
+        <w:rPr>
+          <w:rStyle w:val="NormalTok"/>
+        </w:rPr>
+        <w:t xml:space="preserve">Species)</w:t>
+      </w:r>
+      <w:r>
+        <w:br/>
+      </w:r>
+      <w:r>
+        <w:rPr>
+          <w:rStyle w:val="NormalTok"/>
+        </w:rPr>
+        <w:t xml:space="preserve">  </w:t>
+      </w:r>
+      <w:r>
+        <w:br/>
+      </w:r>
+      <w:r>
+        <w:rPr>
+          <w:rStyle w:val="NormalTok"/>
+        </w:rPr>
+        <w:t xml:space="preserve">  </w:t>
+      </w:r>
+      <w:r>
+        <w:rPr>
+          <w:rStyle w:val="FunctionTok"/>
+        </w:rPr>
+        <w:t xml:space="preserve">assign</w:t>
+      </w:r>
+      <w:r>
+        <w:rPr>
+          <w:rStyle w:val="NormalTok"/>
+        </w:rPr>
+        <w:t xml:space="preserve">(</w:t>
+      </w:r>
+      <w:r>
+        <w:rPr>
+          <w:rStyle w:val="FunctionTok"/>
+        </w:rPr>
+        <w:t xml:space="preserve">paste0</w:t>
+      </w:r>
+      <w:r>
+        <w:rPr>
+          <w:rStyle w:val="NormalTok"/>
+        </w:rPr>
+        <w:t xml:space="preserve">(</w:t>
+      </w:r>
+      <w:r>
+        <w:rPr>
+          <w:rStyle w:val="StringTok"/>
+        </w:rPr>
+        <w:t xml:space="preserve">"fishery.estimates."</w:t>
+      </w:r>
+      <w:r>
+        <w:rPr>
+          <w:rStyle w:val="NormalTok"/>
+        </w:rPr>
+        <w:t xml:space="preserve">, year), fishery.estimates, </w:t>
+      </w:r>
+      <w:r>
+        <w:rPr>
+          <w:rStyle w:val="AttributeTok"/>
+        </w:rPr>
+        <w:t xml:space="preserve">pos=</w:t>
+      </w:r>
+      <w:r>
+        <w:rPr>
+          <w:rStyle w:val="DecValTok"/>
+        </w:rPr>
+        <w:t xml:space="preserve">1</w:t>
+      </w:r>
+      <w:r>
+        <w:rPr>
+          <w:rStyle w:val="NormalTok"/>
+        </w:rPr>
+        <w:t xml:space="preserve">)</w:t>
+      </w:r>
+      <w:r>
+        <w:br/>
+      </w:r>
+      <w:r>
+        <w:rPr>
+          <w:rStyle w:val="NormalTok"/>
+        </w:rPr>
+        <w:t xml:space="preserve">}</w:t>
+      </w:r>
+    </w:p>
+    <w:p>
+      <w:pPr>
+        <w:pStyle w:val="SourceCode"/>
+      </w:pPr>
+      <w:r>
+        <w:rPr>
+          <w:rStyle w:val="VerbatimChar"/>
+        </w:rPr>
+        <w:t xml:space="preserve">## Joining with `by = join_by(lat, lon)`</w:t>
+      </w:r>
+      <w:r>
+        <w:br/>
+      </w:r>
+      <w:r>
+        <w:rPr>
+          <w:rStyle w:val="VerbatimChar"/>
+        </w:rPr>
+        <w:t xml:space="preserve">## Joining with `by = join_by(lat, lon)`</w:t>
+      </w:r>
+      <w:r>
+        <w:br/>
+      </w:r>
+      <w:r>
+        <w:rPr>
+          <w:rStyle w:val="VerbatimChar"/>
+        </w:rPr>
+        <w:t xml:space="preserve">## Joining with `by = join_by(lat, lon)`</w:t>
+      </w:r>
+      <w:r>
+        <w:br/>
+      </w:r>
+      <w:r>
+        <w:rPr>
+          <w:rStyle w:val="VerbatimChar"/>
+        </w:rPr>
+        <w:t xml:space="preserve">## Joining with `by = join_by(lat, lon)`</w:t>
+      </w:r>
+      <w:r>
+        <w:br/>
+      </w:r>
+      <w:r>
+        <w:rPr>
+          <w:rStyle w:val="VerbatimChar"/>
+        </w:rPr>
+        <w:t xml:space="preserve">## Joining with `by = join_by(lat, lon)`</w:t>
+      </w:r>
+      <w:r>
+        <w:br/>
+      </w:r>
+      <w:r>
+        <w:rPr>
+          <w:rStyle w:val="VerbatimChar"/>
+        </w:rPr>
+        <w:t xml:space="preserve">## Joining with `by = join_by(lat, lon)`</w:t>
+      </w:r>
+      <w:r>
+        <w:br/>
+      </w:r>
+      <w:r>
+        <w:rPr>
+          <w:rStyle w:val="VerbatimChar"/>
+        </w:rPr>
+        <w:t xml:space="preserve">## Joining with `by = join_by(lat, lon)`</w:t>
+      </w:r>
+      <w:r>
+        <w:br/>
+      </w:r>
+      <w:r>
+        <w:rPr>
+          <w:rStyle w:val="VerbatimChar"/>
+        </w:rPr>
+        <w:t xml:space="preserve">## Joining with `by = join_by(lat, lon)`</w:t>
+      </w:r>
+      <w:r>
+        <w:br/>
+      </w:r>
+      <w:r>
+        <w:rPr>
+          <w:rStyle w:val="VerbatimChar"/>
+        </w:rPr>
+        <w:t xml:space="preserve">## Joining with `by = join_by(lat, lon)`</w:t>
+      </w:r>
+      <w:r>
+        <w:br/>
+      </w:r>
+      <w:r>
+        <w:rPr>
+          <w:rStyle w:val="VerbatimChar"/>
+        </w:rPr>
+        <w:t xml:space="preserve">## Joining with `by = join_by(lat, lon)`</w:t>
+      </w:r>
+      <w:r>
+        <w:br/>
+      </w:r>
+      <w:r>
+        <w:rPr>
+          <w:rStyle w:val="VerbatimChar"/>
+        </w:rPr>
+        <w:t xml:space="preserve">## Joining with `by = join_by(lat, lon)`</w:t>
+      </w:r>
+      <w:r>
+        <w:br/>
+      </w:r>
+      <w:r>
+        <w:rPr>
+          <w:rStyle w:val="VerbatimChar"/>
+        </w:rPr>
+        <w:t xml:space="preserve">## Joining with `by = join_by(lat, lon)`</w:t>
+      </w:r>
+      <w:r>
+        <w:br/>
+      </w:r>
+      <w:r>
+        <w:rPr>
+          <w:rStyle w:val="VerbatimChar"/>
+        </w:rPr>
+        <w:t xml:space="preserve">## Joining with `by = join_by(lat, lon)`</w:t>
+      </w:r>
+      <w:r>
+        <w:br/>
+      </w:r>
+      <w:r>
+        <w:rPr>
+          <w:rStyle w:val="VerbatimChar"/>
+        </w:rPr>
+        <w:t xml:space="preserve">## Joining with `by = join_by(lat, lon)`</w:t>
+      </w:r>
+      <w:r>
+        <w:br/>
+      </w:r>
+      <w:r>
+        <w:rPr>
+          <w:rStyle w:val="VerbatimChar"/>
+        </w:rPr>
+        <w:t xml:space="preserve">## Joining with `by = join_by(lat, lon)`</w:t>
+      </w:r>
+      <w:r>
+        <w:br/>
+      </w:r>
+      <w:r>
+        <w:rPr>
+          <w:rStyle w:val="VerbatimChar"/>
+        </w:rPr>
+        <w:t xml:space="preserve">## Joining with `by = join_by(lat, lon)`</w:t>
+      </w:r>
+      <w:r>
+        <w:br/>
+      </w:r>
+      <w:r>
+        <w:rPr>
+          <w:rStyle w:val="VerbatimChar"/>
+        </w:rPr>
+        <w:t xml:space="preserve">## Joining with `by = join_by(lat, lon)`</w:t>
+      </w:r>
+      <w:r>
+        <w:br/>
+      </w:r>
+      <w:r>
+        <w:rPr>
+          <w:rStyle w:val="VerbatimChar"/>
+        </w:rPr>
+        <w:t xml:space="preserve">## Joining with `by = join_by(lat, lon)`</w:t>
+      </w:r>
+      <w:r>
+        <w:br/>
+      </w:r>
+      <w:r>
+        <w:rPr>
+          <w:rStyle w:val="VerbatimChar"/>
+        </w:rPr>
+        <w:t xml:space="preserve">## Joining with `by = join_by(lat, lon)`</w:t>
+      </w:r>
+      <w:r>
+        <w:br/>
+      </w:r>
+      <w:r>
+        <w:rPr>
+          <w:rStyle w:val="VerbatimChar"/>
+        </w:rPr>
+        <w:t xml:space="preserve">## Joining with `by = join_by(lat, lon)`</w:t>
+      </w:r>
+      <w:r>
+        <w:br/>
+      </w:r>
+      <w:r>
+        <w:rPr>
+          <w:rStyle w:val="VerbatimChar"/>
+        </w:rPr>
+        <w:t xml:space="preserve">## Joining with `by = join_by(lat, lon)`</w:t>
+      </w:r>
+      <w:r>
+        <w:br/>
+      </w:r>
+      <w:r>
+        <w:rPr>
+          <w:rStyle w:val="VerbatimChar"/>
+        </w:rPr>
+        <w:t xml:space="preserve">## Joining with `by = join_by(lat, lon)`</w:t>
+      </w:r>
+      <w:r>
+        <w:br/>
+      </w:r>
+      <w:r>
+        <w:rPr>
+          <w:rStyle w:val="VerbatimChar"/>
+        </w:rPr>
+        <w:t xml:space="preserve">## Joining with `by = join_by(lat, lon)`</w:t>
+      </w:r>
+    </w:p>
+    <w:p>
+      <w:pPr>
+        <w:pStyle w:val="SourceCode"/>
+      </w:pPr>
+      <w:r>
+        <w:rPr>
+          <w:rStyle w:val="CommentTok"/>
+        </w:rPr>
+        <w:t xml:space="preserve"># save middle-step data as a record</w:t>
+      </w:r>
+      <w:r>
+        <w:br/>
+      </w:r>
+      <w:r>
+        <w:rPr>
+          <w:rStyle w:val="FunctionTok"/>
+        </w:rPr>
+        <w:t xml:space="preserve">save</w:t>
+      </w:r>
+      <w:r>
+        <w:rPr>
+          <w:rStyle w:val="NormalTok"/>
+        </w:rPr>
+        <w:t xml:space="preserve">(</w:t>
+      </w:r>
+      <w:r>
+        <w:rPr>
+          <w:rStyle w:val="AttributeTok"/>
+        </w:rPr>
+        <w:t xml:space="preserve">list=</w:t>
+      </w:r>
+      <w:r>
+        <w:rPr>
+          <w:rStyle w:val="FunctionTok"/>
+        </w:rPr>
+        <w:t xml:space="preserve">objects</w:t>
+      </w:r>
+      <w:r>
+        <w:rPr>
+          <w:rStyle w:val="NormalTok"/>
+        </w:rPr>
+        <w:t xml:space="preserve">(</w:t>
+      </w:r>
+      <w:r>
+        <w:rPr>
+          <w:rStyle w:val="AttributeTok"/>
+        </w:rPr>
+        <w:t xml:space="preserve">pat=</w:t>
+      </w:r>
+      <w:r>
+        <w:rPr>
+          <w:rStyle w:val="StringTok"/>
+        </w:rPr>
+        <w:t xml:space="preserve">"fishery.estimates"</w:t>
+      </w:r>
+      <w:r>
+        <w:rPr>
+          <w:rStyle w:val="NormalTok"/>
+        </w:rPr>
+        <w:t xml:space="preserve">),</w:t>
+      </w:r>
+      <w:r>
+        <w:rPr>
+          <w:rStyle w:val="AttributeTok"/>
+        </w:rPr>
+        <w:t xml:space="preserve">file=</w:t>
+      </w:r>
+      <w:r>
+        <w:rPr>
+          <w:rStyle w:val="FunctionTok"/>
+        </w:rPr>
+        <w:t xml:space="preserve">paste0</w:t>
+      </w:r>
+      <w:r>
+        <w:rPr>
+          <w:rStyle w:val="NormalTok"/>
+        </w:rPr>
+        <w:t xml:space="preserve">(save_dir,</w:t>
+      </w:r>
+      <w:r>
+        <w:rPr>
+          <w:rStyle w:val="StringTok"/>
+        </w:rPr>
+        <w:t xml:space="preserve">"YFT_"</w:t>
+      </w:r>
+      <w:r>
+        <w:rPr>
+          <w:rStyle w:val="NormalTok"/>
+        </w:rPr>
+        <w:t xml:space="preserve">,PS,</w:t>
+      </w:r>
+      <w:r>
+        <w:rPr>
+          <w:rStyle w:val="StringTok"/>
+        </w:rPr>
+        <w:t xml:space="preserve">"_2000-2022.RData"</w:t>
+      </w:r>
+      <w:r>
+        <w:rPr>
+          <w:rStyle w:val="NormalTok"/>
+        </w:rPr>
+        <w:t xml:space="preserve">))</w:t>
+      </w:r>
+    </w:p>
+    <w:p>
+      <w:pPr>
+        <w:pStyle w:val="FirstParagraph"/>
+      </w:pPr>
+      <w:r>
+        <w:t xml:space="preserve">Get final DEL catch and comp output for the stock assessment</w:t>
+      </w:r>
+    </w:p>
+    <w:p>
+      <w:pPr>
+        <w:pStyle w:val="SourceCode"/>
+      </w:pPr>
+      <w:r>
+        <w:rPr>
+          <w:rStyle w:val="NormalTok"/>
+        </w:rPr>
+        <w:t xml:space="preserve">YFT.DEL.Catch</w:t>
+      </w:r>
+      <w:r>
+        <w:rPr>
+          <w:rStyle w:val="FloatTok"/>
+        </w:rPr>
+        <w:t xml:space="preserve">.20002022</w:t>
+      </w:r>
+      <w:r>
+        <w:rPr>
+          <w:rStyle w:val="OtherTok"/>
+        </w:rPr>
+        <w:t xml:space="preserve">&lt;-</w:t>
+      </w:r>
+      <w:r>
+        <w:rPr>
+          <w:rStyle w:val="FunctionTok"/>
+        </w:rPr>
+        <w:t xml:space="preserve">compile.catch.output.f</w:t>
+      </w:r>
+      <w:r>
+        <w:rPr>
+          <w:rStyle w:val="NormalTok"/>
+        </w:rPr>
+        <w:t xml:space="preserve">(yr.start,yr.end,</w:t>
+      </w:r>
+      <w:r>
+        <w:rPr>
+          <w:rStyle w:val="AttributeTok"/>
+        </w:rPr>
+        <w:t xml:space="preserve">PS=</w:t>
+      </w:r>
+      <w:r>
+        <w:rPr>
+          <w:rStyle w:val="NormalTok"/>
+        </w:rPr>
+        <w:t xml:space="preserve">PS,</w:t>
+      </w:r>
+      <w:r>
+        <w:rPr>
+          <w:rStyle w:val="AttributeTok"/>
+        </w:rPr>
+        <w:t xml:space="preserve">Species=</w:t>
+      </w:r>
+      <w:r>
+        <w:rPr>
+          <w:rStyle w:val="NormalTok"/>
+        </w:rPr>
+        <w:t xml:space="preserve">Species,</w:t>
+      </w:r>
+      <w:r>
+        <w:rPr>
+          <w:rStyle w:val="FunctionTok"/>
+        </w:rPr>
+        <w:t xml:space="preserve">c</w:t>
+      </w:r>
+      <w:r>
+        <w:rPr>
+          <w:rStyle w:val="NormalTok"/>
+        </w:rPr>
+        <w:t xml:space="preserve">(</w:t>
+      </w:r>
+      <w:r>
+        <w:rPr>
+          <w:rStyle w:val="StringTok"/>
+        </w:rPr>
+        <w:t xml:space="preserve">"A1"</w:t>
+      </w:r>
+      <w:r>
+        <w:rPr>
+          <w:rStyle w:val="NormalTok"/>
+        </w:rPr>
+        <w:t xml:space="preserve">,</w:t>
+      </w:r>
+      <w:r>
+        <w:rPr>
+          <w:rStyle w:val="StringTok"/>
+        </w:rPr>
+        <w:t xml:space="preserve">"A2"</w:t>
+      </w:r>
+      <w:r>
+        <w:rPr>
+          <w:rStyle w:val="NormalTok"/>
+        </w:rPr>
+        <w:t xml:space="preserve">,</w:t>
+      </w:r>
+      <w:r>
+        <w:rPr>
+          <w:rStyle w:val="StringTok"/>
+        </w:rPr>
+        <w:t xml:space="preserve">"A3"</w:t>
+      </w:r>
+      <w:r>
+        <w:rPr>
+          <w:rStyle w:val="NormalTok"/>
+        </w:rPr>
+        <w:t xml:space="preserve">)) </w:t>
+      </w:r>
+      <w:r>
+        <w:rPr>
+          <w:rStyle w:val="CommentTok"/>
+        </w:rPr>
+        <w:t xml:space="preserve"># two DEL fisheries</w:t>
+      </w:r>
+      <w:r>
+        <w:br/>
+      </w:r>
+      <w:r>
+        <w:rPr>
+          <w:rStyle w:val="NormalTok"/>
+        </w:rPr>
+        <w:t xml:space="preserve">YFT.DEL.Comp</w:t>
+      </w:r>
+      <w:r>
+        <w:rPr>
+          <w:rStyle w:val="FloatTok"/>
+        </w:rPr>
+        <w:t xml:space="preserve">.20002022</w:t>
+      </w:r>
+      <w:r>
+        <w:rPr>
+          <w:rStyle w:val="OtherTok"/>
+        </w:rPr>
+        <w:t xml:space="preserve">&lt;-</w:t>
+      </w:r>
+      <w:r>
+        <w:rPr>
+          <w:rStyle w:val="FunctionTok"/>
+        </w:rPr>
+        <w:t xml:space="preserve">compile.sizecomps.output.f</w:t>
+      </w:r>
+      <w:r>
+        <w:rPr>
+          <w:rStyle w:val="NormalTok"/>
+        </w:rPr>
+        <w:t xml:space="preserve">(yr.start,yr.end,</w:t>
+      </w:r>
+      <w:r>
+        <w:rPr>
+          <w:rStyle w:val="AttributeTok"/>
+        </w:rPr>
+        <w:t xml:space="preserve">PS=</w:t>
+      </w:r>
+      <w:r>
+        <w:rPr>
+          <w:rStyle w:val="NormalTok"/>
+        </w:rPr>
+        <w:t xml:space="preserve">PS,</w:t>
+      </w:r>
+      <w:r>
+        <w:rPr>
+          <w:rStyle w:val="AttributeTok"/>
+        </w:rPr>
+        <w:t xml:space="preserve">Species=</w:t>
+      </w:r>
+      <w:r>
+        <w:rPr>
+          <w:rStyle w:val="NormalTok"/>
+        </w:rPr>
+        <w:t xml:space="preserve">Species)</w:t>
+      </w:r>
+    </w:p>
+    <w:p>
+      <w:pPr>
+        <w:numPr>
+          <w:ilvl w:val="0"/>
+          <w:numId w:val="1006"/>
+        </w:numPr>
+        <w:pStyle w:val="Compact"/>
+      </w:pPr>
+      <w:r>
+        <w:t xml:space="preserve">Step 6: save all results for YFT as csv files</w:t>
+      </w:r>
+    </w:p>
+    <w:p>
+      <w:pPr>
+        <w:pStyle w:val="SourceCode"/>
+      </w:pPr>
+      <w:r>
+        <w:rPr>
+          <w:rStyle w:val="FunctionTok"/>
+        </w:rPr>
+        <w:t xml:space="preserve">write.csv</w:t>
+      </w:r>
+      <w:r>
+        <w:rPr>
+          <w:rStyle w:val="NormalTok"/>
+        </w:rPr>
+        <w:t xml:space="preserve">(YFT.OBJ.Catch</w:t>
+      </w:r>
+      <w:r>
+        <w:rPr>
+          <w:rStyle w:val="FloatTok"/>
+        </w:rPr>
+        <w:t xml:space="preserve">.20002022</w:t>
+      </w:r>
+      <w:r>
+        <w:rPr>
+          <w:rStyle w:val="NormalTok"/>
+        </w:rPr>
+        <w:t xml:space="preserve">,</w:t>
+      </w:r>
+      <w:r>
+        <w:rPr>
+          <w:rStyle w:val="AttributeTok"/>
+        </w:rPr>
+        <w:t xml:space="preserve">file=</w:t>
+      </w:r>
+      <w:r>
+        <w:rPr>
+          <w:rStyle w:val="FunctionTok"/>
+        </w:rPr>
+        <w:t xml:space="preserve">paste0</w:t>
+      </w:r>
+      <w:r>
+        <w:rPr>
+          <w:rStyle w:val="NormalTok"/>
+        </w:rPr>
+        <w:t xml:space="preserve">(save_dir,</w:t>
+      </w:r>
+      <w:r>
+        <w:rPr>
+          <w:rStyle w:val="StringTok"/>
+        </w:rPr>
+        <w:t xml:space="preserve">"YFT.OBJ.Catch.20002022.csv"</w:t>
+      </w:r>
+      <w:r>
+        <w:rPr>
+          <w:rStyle w:val="NormalTok"/>
+        </w:rPr>
+        <w:t xml:space="preserve">),</w:t>
+      </w:r>
+      <w:r>
+        <w:rPr>
+          <w:rStyle w:val="AttributeTok"/>
+        </w:rPr>
+        <w:t xml:space="preserve">row.names =</w:t>
+      </w:r>
+      <w:r>
+        <w:rPr>
+          <w:rStyle w:val="NormalTok"/>
+        </w:rPr>
+        <w:t xml:space="preserve"> </w:t>
+      </w:r>
+      <w:r>
+        <w:rPr>
+          <w:rStyle w:val="ConstantTok"/>
+        </w:rPr>
+        <w:t xml:space="preserve">FALSE</w:t>
+      </w:r>
+      <w:r>
+        <w:rPr>
+          <w:rStyle w:val="NormalTok"/>
+        </w:rPr>
+        <w:t xml:space="preserve">)</w:t>
+      </w:r>
+      <w:r>
+        <w:br/>
+      </w:r>
+      <w:r>
+        <w:rPr>
+          <w:rStyle w:val="FunctionTok"/>
+        </w:rPr>
+        <w:t xml:space="preserve">write.csv</w:t>
+      </w:r>
+      <w:r>
+        <w:rPr>
+          <w:rStyle w:val="NormalTok"/>
+        </w:rPr>
+        <w:t xml:space="preserve">(YFT.OBJ.Comp</w:t>
+      </w:r>
+      <w:r>
+        <w:rPr>
+          <w:rStyle w:val="FloatTok"/>
+        </w:rPr>
+        <w:t xml:space="preserve">.20002022</w:t>
+      </w:r>
+      <w:r>
+        <w:rPr>
+          <w:rStyle w:val="NormalTok"/>
+        </w:rPr>
+        <w:t xml:space="preserve">,</w:t>
+      </w:r>
+      <w:r>
+        <w:rPr>
+          <w:rStyle w:val="AttributeTok"/>
+        </w:rPr>
+        <w:t xml:space="preserve">file=</w:t>
+      </w:r>
+      <w:r>
+        <w:rPr>
+          <w:rStyle w:val="FunctionTok"/>
+        </w:rPr>
+        <w:t xml:space="preserve">paste0</w:t>
+      </w:r>
+      <w:r>
+        <w:rPr>
+          <w:rStyle w:val="NormalTok"/>
+        </w:rPr>
+        <w:t xml:space="preserve">(save_dir,</w:t>
+      </w:r>
+      <w:r>
+        <w:rPr>
+          <w:rStyle w:val="StringTok"/>
+        </w:rPr>
+        <w:t xml:space="preserve">"YFT.OBJ.Comp.20002022.csv"</w:t>
+      </w:r>
+      <w:r>
+        <w:rPr>
+          <w:rStyle w:val="NormalTok"/>
+        </w:rPr>
+        <w:t xml:space="preserve">),</w:t>
+      </w:r>
+      <w:r>
+        <w:rPr>
+          <w:rStyle w:val="AttributeTok"/>
+        </w:rPr>
+        <w:t xml:space="preserve">row.names =</w:t>
+      </w:r>
+      <w:r>
+        <w:rPr>
+          <w:rStyle w:val="NormalTok"/>
+        </w:rPr>
+        <w:t xml:space="preserve"> </w:t>
+      </w:r>
+      <w:r>
+        <w:rPr>
+          <w:rStyle w:val="ConstantTok"/>
+        </w:rPr>
+        <w:t xml:space="preserve">FALSE</w:t>
+      </w:r>
+      <w:r>
+        <w:rPr>
+          <w:rStyle w:val="NormalTok"/>
+        </w:rPr>
+        <w:t xml:space="preserve">)</w:t>
+      </w:r>
+      <w:r>
+        <w:br/>
+      </w:r>
+      <w:r>
+        <w:rPr>
+          <w:rStyle w:val="FunctionTok"/>
+        </w:rPr>
+        <w:t xml:space="preserve">write.csv</w:t>
+      </w:r>
+      <w:r>
+        <w:rPr>
+          <w:rStyle w:val="NormalTok"/>
+        </w:rPr>
+        <w:t xml:space="preserve">(YFT.NOA.Catch</w:t>
+      </w:r>
+      <w:r>
+        <w:rPr>
+          <w:rStyle w:val="FloatTok"/>
+        </w:rPr>
+        <w:t xml:space="preserve">.20002022</w:t>
+      </w:r>
+      <w:r>
+        <w:rPr>
+          <w:rStyle w:val="NormalTok"/>
+        </w:rPr>
+        <w:t xml:space="preserve">,</w:t>
+      </w:r>
+      <w:r>
+        <w:rPr>
+          <w:rStyle w:val="AttributeTok"/>
+        </w:rPr>
+        <w:t xml:space="preserve">file=</w:t>
+      </w:r>
+      <w:r>
+        <w:rPr>
+          <w:rStyle w:val="FunctionTok"/>
+        </w:rPr>
+        <w:t xml:space="preserve">paste0</w:t>
+      </w:r>
+      <w:r>
+        <w:rPr>
+          <w:rStyle w:val="NormalTok"/>
+        </w:rPr>
+        <w:t xml:space="preserve">(save_dir,</w:t>
+      </w:r>
+      <w:r>
+        <w:rPr>
+          <w:rStyle w:val="StringTok"/>
+        </w:rPr>
+        <w:t xml:space="preserve">"YFT.NOA.Catch.20002022.csv"</w:t>
+      </w:r>
+      <w:r>
+        <w:rPr>
+          <w:rStyle w:val="NormalTok"/>
+        </w:rPr>
+        <w:t xml:space="preserve">),</w:t>
+      </w:r>
+      <w:r>
+        <w:rPr>
+          <w:rStyle w:val="AttributeTok"/>
+        </w:rPr>
+        <w:t xml:space="preserve">row.names =</w:t>
+      </w:r>
+      <w:r>
+        <w:rPr>
+          <w:rStyle w:val="NormalTok"/>
+        </w:rPr>
+        <w:t xml:space="preserve"> </w:t>
+      </w:r>
+      <w:r>
+        <w:rPr>
+          <w:rStyle w:val="ConstantTok"/>
+        </w:rPr>
+        <w:t xml:space="preserve">FALSE</w:t>
+      </w:r>
+      <w:r>
+        <w:rPr>
+          <w:rStyle w:val="NormalTok"/>
+        </w:rPr>
+        <w:t xml:space="preserve">)</w:t>
+      </w:r>
+      <w:r>
+        <w:br/>
+      </w:r>
+      <w:r>
+        <w:rPr>
+          <w:rStyle w:val="FunctionTok"/>
+        </w:rPr>
+        <w:t xml:space="preserve">write.csv</w:t>
+      </w:r>
+      <w:r>
+        <w:rPr>
+          <w:rStyle w:val="NormalTok"/>
+        </w:rPr>
+        <w:t xml:space="preserve">(YFT.NOA.Comp</w:t>
+      </w:r>
+      <w:r>
+        <w:rPr>
+          <w:rStyle w:val="FloatTok"/>
+        </w:rPr>
+        <w:t xml:space="preserve">.20002022</w:t>
+      </w:r>
+      <w:r>
+        <w:rPr>
+          <w:rStyle w:val="NormalTok"/>
+        </w:rPr>
+        <w:t xml:space="preserve">,</w:t>
+      </w:r>
+      <w:r>
+        <w:rPr>
+          <w:rStyle w:val="AttributeTok"/>
+        </w:rPr>
+        <w:t xml:space="preserve">file=</w:t>
+      </w:r>
+      <w:r>
+        <w:rPr>
+          <w:rStyle w:val="FunctionTok"/>
+        </w:rPr>
+        <w:t xml:space="preserve">paste0</w:t>
+      </w:r>
+      <w:r>
+        <w:rPr>
+          <w:rStyle w:val="NormalTok"/>
+        </w:rPr>
+        <w:t xml:space="preserve">(save_dir,</w:t>
+      </w:r>
+      <w:r>
+        <w:rPr>
+          <w:rStyle w:val="StringTok"/>
+        </w:rPr>
+        <w:t xml:space="preserve">"YFT.NOA.Comp.20002022.csv"</w:t>
+      </w:r>
+      <w:r>
+        <w:rPr>
+          <w:rStyle w:val="NormalTok"/>
+        </w:rPr>
+        <w:t xml:space="preserve">),</w:t>
+      </w:r>
+      <w:r>
+        <w:rPr>
+          <w:rStyle w:val="AttributeTok"/>
+        </w:rPr>
+        <w:t xml:space="preserve">row.names =</w:t>
+      </w:r>
+      <w:r>
+        <w:rPr>
+          <w:rStyle w:val="NormalTok"/>
+        </w:rPr>
+        <w:t xml:space="preserve"> </w:t>
+      </w:r>
+      <w:r>
+        <w:rPr>
+          <w:rStyle w:val="ConstantTok"/>
+        </w:rPr>
+        <w:t xml:space="preserve">FALSE</w:t>
+      </w:r>
+      <w:r>
+        <w:rPr>
+          <w:rStyle w:val="NormalTok"/>
+        </w:rPr>
+        <w:t xml:space="preserve">)</w:t>
+      </w:r>
+      <w:r>
+        <w:br/>
+      </w:r>
       <w:r>
         <w:rPr>
           <w:rStyle w:val="FunctionTok"/>
@@ -3097,6 +6597,12 @@
     <w:abstractNumId w:val="991"/>
   </w:num>
   <w:num w:numId="1004">
+    <w:abstractNumId w:val="991"/>
+  </w:num>
+  <w:num w:numId="1005">
+    <w:abstractNumId w:val="991"/>
+  </w:num>
+  <w:num w:numId="1006">
     <w:abstractNumId w:val="991"/>
   </w:num>
 </w:numbering>
@@ -3203,25 +6709,6 @@
       <w:jc w:val="center"/>
     </w:pPr>
   </w:style>
-  <w:style w:customStyle="1" w:styleId="AbstractTitle" w:type="paragraph">
-    <w:name w:val="Abstract Title"/>
-    <w:basedOn w:val="Normal"/>
-    <w:next w:val="Abstract"/>
-    <w:qFormat/>
-    <w:pPr>
-      <w:keepNext/>
-      <w:keepLines/>
-      <w:jc w:val="center"/>
-      <w:spacing w:after="0" w:before="300"/>
-    </w:pPr>
-    <w:rPr>
-      <w:sz w:val="20"/>
-      <w:szCs w:val="20"/>
-      <w:b/>
-      <w:color w:val="345A8A"/>
-      &gt;
-    </w:rPr>
-  </w:style>
   <w:style w:customStyle="1" w:styleId="Abstract" w:type="paragraph">
     <w:name w:val="Abstract"/>
     <w:basedOn w:val="Normal"/>
@@ -3230,7 +6717,7 @@
     <w:pPr>
       <w:keepNext/>
       <w:keepLines/>
-      <w:spacing w:after="300" w:before="100"/>
+      <w:spacing w:after="300" w:before="300"/>
     </w:pPr>
     <w:rPr>
       <w:sz w:val="20"/>
@@ -3452,18 +6939,6 @@
     <w:uiPriority w:val="9"/>
     <w:unhideWhenUsed/>
     <w:qFormat/>
-  </w:style>
-  <w:style w:styleId="FootnoteBlockText" w:type="paragraph">
-    <w:name w:val="Footnote Block Text"/>
-    <w:basedOn w:val="Footnote Text"/>
-    <w:next w:val="Footnote Text"/>
-    <w:uiPriority w:val="9"/>
-    <w:unhideWhenUsed/>
-    <w:qFormat/>
-    <w:pPr>
-      <w:spacing w:after="100" w:before="100"/>
-      <w:ind w:firstLine="0" w:left="480" w:right="480"/>
-    </w:pPr>
   </w:style>
   <w:style w:default="1" w:styleId="DefaultParagraphFont" w:type="character">
     <w:name w:val="Default Paragraph Font"/>

--- a/manual/YFT_DEL_irregular_since_2000.docx
+++ b/manual/YFT_DEL_irregular_since_2000.docx
@@ -89,7 +89,7 @@
         <w:pStyle w:val="Date"/>
       </w:pPr>
       <w:r>
-        <w:t xml:space="preserve">2024-08-19</w:t>
+        <w:t xml:space="preserve">2024-08-20</w:t>
       </w:r>
     </w:p>
     <w:p>
@@ -189,116 +189,6 @@
         <w:rPr>
           <w:rStyle w:val="VerbatimChar"/>
         </w:rPr>
-        <w:t xml:space="preserve">## Warning: package 'tidyverse' was built under R version 4.2.3</w:t>
-      </w:r>
-    </w:p>
-    <w:p>
-      <w:pPr>
-        <w:pStyle w:val="SourceCode"/>
-      </w:pPr>
-      <w:r>
-        <w:rPr>
-          <w:rStyle w:val="VerbatimChar"/>
-        </w:rPr>
-        <w:t xml:space="preserve">## Warning: package 'ggplot2' was built under R version 4.2.3</w:t>
-      </w:r>
-    </w:p>
-    <w:p>
-      <w:pPr>
-        <w:pStyle w:val="SourceCode"/>
-      </w:pPr>
-      <w:r>
-        <w:rPr>
-          <w:rStyle w:val="VerbatimChar"/>
-        </w:rPr>
-        <w:t xml:space="preserve">## Warning: package 'tibble' was built under R version 4.2.3</w:t>
-      </w:r>
-    </w:p>
-    <w:p>
-      <w:pPr>
-        <w:pStyle w:val="SourceCode"/>
-      </w:pPr>
-      <w:r>
-        <w:rPr>
-          <w:rStyle w:val="VerbatimChar"/>
-        </w:rPr>
-        <w:t xml:space="preserve">## Warning: package 'tidyr' was built under R version 4.2.3</w:t>
-      </w:r>
-    </w:p>
-    <w:p>
-      <w:pPr>
-        <w:pStyle w:val="SourceCode"/>
-      </w:pPr>
-      <w:r>
-        <w:rPr>
-          <w:rStyle w:val="VerbatimChar"/>
-        </w:rPr>
-        <w:t xml:space="preserve">## Warning: package 'readr' was built under R version 4.2.3</w:t>
-      </w:r>
-    </w:p>
-    <w:p>
-      <w:pPr>
-        <w:pStyle w:val="SourceCode"/>
-      </w:pPr>
-      <w:r>
-        <w:rPr>
-          <w:rStyle w:val="VerbatimChar"/>
-        </w:rPr>
-        <w:t xml:space="preserve">## Warning: package 'purrr' was built under R version 4.2.3</w:t>
-      </w:r>
-    </w:p>
-    <w:p>
-      <w:pPr>
-        <w:pStyle w:val="SourceCode"/>
-      </w:pPr>
-      <w:r>
-        <w:rPr>
-          <w:rStyle w:val="VerbatimChar"/>
-        </w:rPr>
-        <w:t xml:space="preserve">## Warning: package 'dplyr' was built under R version 4.2.3</w:t>
-      </w:r>
-    </w:p>
-    <w:p>
-      <w:pPr>
-        <w:pStyle w:val="SourceCode"/>
-      </w:pPr>
-      <w:r>
-        <w:rPr>
-          <w:rStyle w:val="VerbatimChar"/>
-        </w:rPr>
-        <w:t xml:space="preserve">## Warning: package 'stringr' was built under R version 4.2.3</w:t>
-      </w:r>
-    </w:p>
-    <w:p>
-      <w:pPr>
-        <w:pStyle w:val="SourceCode"/>
-      </w:pPr>
-      <w:r>
-        <w:rPr>
-          <w:rStyle w:val="VerbatimChar"/>
-        </w:rPr>
-        <w:t xml:space="preserve">## Warning: package 'forcats' was built under R version 4.2.3</w:t>
-      </w:r>
-    </w:p>
-    <w:p>
-      <w:pPr>
-        <w:pStyle w:val="SourceCode"/>
-      </w:pPr>
-      <w:r>
-        <w:rPr>
-          <w:rStyle w:val="VerbatimChar"/>
-        </w:rPr>
-        <w:t xml:space="preserve">## Warning: package 'lubridate' was built under R version 4.2.3</w:t>
-      </w:r>
-    </w:p>
-    <w:p>
-      <w:pPr>
-        <w:pStyle w:val="SourceCode"/>
-      </w:pPr>
-      <w:r>
-        <w:rPr>
-          <w:rStyle w:val="VerbatimChar"/>
-        </w:rPr>
         <w:t xml:space="preserve">## ── Attaching core tidyverse packages ──────────────────────── tidyverse 2.0.0 ──</w:t>
       </w:r>
       <w:r>
@@ -308,43 +198,43 @@
         <w:rPr>
           <w:rStyle w:val="VerbatimChar"/>
         </w:rPr>
-        <w:t xml:space="preserve">## ✔ dplyr     1.1.2     ✔ readr     2.1.4</w:t>
-      </w:r>
-      <w:r>
-        <w:br/>
-      </w:r>
-      <w:r>
-        <w:rPr>
-          <w:rStyle w:val="VerbatimChar"/>
-        </w:rPr>
-        <w:t xml:space="preserve">## ✔ forcats   1.0.0     ✔ stringr   1.5.0</w:t>
-      </w:r>
-      <w:r>
-        <w:br/>
-      </w:r>
-      <w:r>
-        <w:rPr>
-          <w:rStyle w:val="VerbatimChar"/>
-        </w:rPr>
-        <w:t xml:space="preserve">## ✔ ggplot2   3.4.2     ✔ tibble    3.2.1</w:t>
-      </w:r>
-      <w:r>
-        <w:br/>
-      </w:r>
-      <w:r>
-        <w:rPr>
-          <w:rStyle w:val="VerbatimChar"/>
-        </w:rPr>
-        <w:t xml:space="preserve">## ✔ lubridate 1.9.2     ✔ tidyr     1.3.0</w:t>
-      </w:r>
-      <w:r>
-        <w:br/>
-      </w:r>
-      <w:r>
-        <w:rPr>
-          <w:rStyle w:val="VerbatimChar"/>
-        </w:rPr>
-        <w:t xml:space="preserve">## ✔ purrr     1.0.1     </w:t>
+        <w:t xml:space="preserve">## ✔ dplyr     1.1.4     ✔ readr     2.1.5</w:t>
+      </w:r>
+      <w:r>
+        <w:br/>
+      </w:r>
+      <w:r>
+        <w:rPr>
+          <w:rStyle w:val="VerbatimChar"/>
+        </w:rPr>
+        <w:t xml:space="preserve">## ✔ forcats   1.0.0     ✔ stringr   1.5.1</w:t>
+      </w:r>
+      <w:r>
+        <w:br/>
+      </w:r>
+      <w:r>
+        <w:rPr>
+          <w:rStyle w:val="VerbatimChar"/>
+        </w:rPr>
+        <w:t xml:space="preserve">## ✔ ggplot2   3.5.1     ✔ tibble    3.2.1</w:t>
+      </w:r>
+      <w:r>
+        <w:br/>
+      </w:r>
+      <w:r>
+        <w:rPr>
+          <w:rStyle w:val="VerbatimChar"/>
+        </w:rPr>
+        <w:t xml:space="preserve">## ✔ lubridate 1.9.3     ✔ tidyr     1.3.1</w:t>
+      </w:r>
+      <w:r>
+        <w:br/>
+      </w:r>
+      <w:r>
+        <w:rPr>
+          <w:rStyle w:val="VerbatimChar"/>
+        </w:rPr>
+        <w:t xml:space="preserve">## ✔ purrr     1.0.2     </w:t>
       </w:r>
       <w:r>
         <w:br/>
@@ -6709,6 +6599,25 @@
       <w:jc w:val="center"/>
     </w:pPr>
   </w:style>
+  <w:style w:customStyle="1" w:styleId="AbstractTitle" w:type="paragraph">
+    <w:name w:val="Abstract Title"/>
+    <w:basedOn w:val="Normal"/>
+    <w:next w:val="Abstract"/>
+    <w:qFormat/>
+    <w:pPr>
+      <w:keepNext/>
+      <w:keepLines/>
+      <w:jc w:val="center"/>
+      <w:spacing w:after="0" w:before="300"/>
+    </w:pPr>
+    <w:rPr>
+      <w:sz w:val="20"/>
+      <w:szCs w:val="20"/>
+      <w:b/>
+      <w:color w:val="345A8A"/>
+      &gt;
+    </w:rPr>
+  </w:style>
   <w:style w:customStyle="1" w:styleId="Abstract" w:type="paragraph">
     <w:name w:val="Abstract"/>
     <w:basedOn w:val="Normal"/>
@@ -6717,7 +6626,7 @@
     <w:pPr>
       <w:keepNext/>
       <w:keepLines/>
-      <w:spacing w:after="300" w:before="300"/>
+      <w:spacing w:after="300" w:before="100"/>
     </w:pPr>
     <w:rPr>
       <w:sz w:val="20"/>
@@ -6939,6 +6848,18 @@
     <w:uiPriority w:val="9"/>
     <w:unhideWhenUsed/>
     <w:qFormat/>
+  </w:style>
+  <w:style w:styleId="FootnoteBlockText" w:type="paragraph">
+    <w:name w:val="Footnote Block Text"/>
+    <w:basedOn w:val="Footnote Text"/>
+    <w:next w:val="Footnote Text"/>
+    <w:uiPriority w:val="9"/>
+    <w:unhideWhenUsed/>
+    <w:qFormat/>
+    <w:pPr>
+      <w:spacing w:after="100" w:before="100"/>
+      <w:ind w:firstLine="0" w:left="480" w:right="480"/>
+    </w:pPr>
   </w:style>
   <w:style w:default="1" w:styleId="DefaultParagraphFont" w:type="character">
     <w:name w:val="Default Paragraph Font"/>
